--- a/Resume/ravelresume 1.docx
+++ b/Resume/ravelresume 1.docx
@@ -175,335 +175,640 @@
           </w:tcPr>
           <w:p>
             <w:pPr>
-              <w:pStyle w:val="Address"/>
-            </w:pPr>
-          </w:p>
-          <w:p>
-            <w:pPr>
-              <w:pStyle w:val="Address"/>
-            </w:pPr>
-            <w:sdt>
-              <w:sdtPr>
-                <w:id w:val="-530570983"/>
-                <w:placeholder>
-                  <w:docPart w:val="B4BAA62CEA65423E9E5E70416D20BBB8"/>
-                </w:placeholder>
-                <w:temporary/>
-                <w:showingPlcHdr/>
-                <w15:appearance w15:val="hidden"/>
-              </w:sdtPr>
-              <w:sdtContent>
-                <w:r>
-                  <w:t>[Recipient Name]</w:t>
-                </w:r>
-              </w:sdtContent>
-            </w:sdt>
-          </w:p>
-          <w:p>
-            <w:pPr>
-              <w:pStyle w:val="Address"/>
-            </w:pPr>
-            <w:sdt>
-              <w:sdtPr>
-                <w:id w:val="161364655"/>
-                <w:placeholder>
-                  <w:docPart w:val="36A48186B2494328B0315BB5C56B2F22"/>
-                </w:placeholder>
-                <w:temporary/>
-                <w:showingPlcHdr/>
-                <w15:appearance w15:val="hidden"/>
-              </w:sdtPr>
-              <w:sdtContent>
-                <w:r>
-                  <w:t>[Title]</w:t>
-                </w:r>
-              </w:sdtContent>
-            </w:sdt>
-          </w:p>
-          <w:p>
-            <w:pPr>
-              <w:pStyle w:val="Address"/>
-            </w:pPr>
-            <w:sdt>
-              <w:sdtPr>
-                <w:id w:val="-1371762988"/>
-                <w:placeholder>
-                  <w:docPart w:val="ACCEBF59221344F0BADA7F1CBCA70B68"/>
-                </w:placeholder>
-                <w:temporary/>
-                <w:showingPlcHdr/>
-                <w15:appearance w15:val="hidden"/>
-              </w:sdtPr>
-              <w:sdtContent>
-                <w:r>
-                  <w:t>[Company]</w:t>
-                </w:r>
-              </w:sdtContent>
-            </w:sdt>
-          </w:p>
-          <w:p>
-            <w:pPr>
-              <w:pStyle w:val="Address"/>
-            </w:pPr>
-            <w:sdt>
-              <w:sdtPr>
-                <w:id w:val="-1451239978"/>
-                <w:placeholder>
-                  <w:docPart w:val="2C93AB95F12B4EE5913D05699B803757"/>
-                </w:placeholder>
-                <w:temporary/>
-                <w:showingPlcHdr/>
-                <w15:appearance w15:val="hidden"/>
-              </w:sdtPr>
-              <w:sdtContent>
-                <w:r>
-                  <w:t>[Recipient Street Address]</w:t>
-                </w:r>
-              </w:sdtContent>
-            </w:sdt>
-          </w:p>
-          <w:p>
-            <w:pPr>
-              <w:pStyle w:val="Address"/>
-            </w:pPr>
-            <w:sdt>
-              <w:sdtPr>
-                <w:id w:val="-810639550"/>
-                <w:placeholder>
-                  <w:docPart w:val="3ED885D070134C0F842D21D3662D427F"/>
-                </w:placeholder>
-                <w:temporary/>
-                <w:showingPlcHdr/>
-                <w15:appearance w15:val="hidden"/>
-              </w:sdtPr>
-              <w:sdtContent>
-                <w:r>
-                  <w:t>[Recipient City, ST Zip]</w:t>
-                </w:r>
-              </w:sdtContent>
-            </w:sdt>
-          </w:p>
-          <w:p>
-            <w:r>
-              <w:t xml:space="preserve">Dear </w:t>
-            </w:r>
-            <w:r>
-              <w:t>Sir/Madam</w:t>
-            </w:r>
-            <w:r>
-              <w:t>,</w:t>
-            </w:r>
-          </w:p>
-          <w:sdt>
-            <w:sdtPr>
-              <w:id w:val="-60184009"/>
-              <w:placeholder>
-                <w:docPart w:val="AFB25F5DCD31429AB52284CE141B8727"/>
-              </w:placeholder>
-              <w:temporary/>
-              <w:showingPlcHdr/>
-              <w15:appearance w15:val="hidden"/>
-            </w:sdtPr>
-            <w:sdtContent>
-              <w:p>
-                <w:r>
-                  <w:t>Want to put your own image in the circle?  It is easy</w:t>
-                </w:r>
-                <w:r>
-                  <w:t xml:space="preserve">! </w:t>
-                </w:r>
-                <w:r>
-                  <w:t>Select the image and do a right mouse click.  Select “Fill” from the shortcut menu</w:t>
-                </w:r>
-                <w:r>
-                  <w:t xml:space="preserve">. </w:t>
-                </w:r>
-                <w:r>
-                  <w:t>Choose Picture… from the list</w:t>
-                </w:r>
-                <w:r>
-                  <w:t xml:space="preserve">. </w:t>
-                </w:r>
-                <w:r>
-                  <w:t>Navigate your computer to get the appropriate picture</w:t>
-                </w:r>
-                <w:r>
-                  <w:t xml:space="preserve">. </w:t>
-                </w:r>
-                <w:r>
-                  <w:t>Click okay to insert your selected image.</w:t>
-                </w:r>
-              </w:p>
-              <w:p>
-                <w:r>
-                  <w:t>Once your image has been inserted, select it again</w:t>
-                </w:r>
-                <w:r>
-                  <w:t xml:space="preserve">. </w:t>
-                </w:r>
-                <w:r>
-                  <w:t>Go to the Picture Tools Format menu. Click on the down arrow below “Crop” and select “Fill” from the list</w:t>
-                </w:r>
-                <w:r>
-                  <w:t xml:space="preserve">. </w:t>
-                </w:r>
-                <w:r>
-                  <w:t>This will auto adjust your image to crop to the image</w:t>
-                </w:r>
-                <w:r>
-                  <w:t xml:space="preserve">. </w:t>
-                </w:r>
-                <w:r>
-                  <w:t>You can click and drag your image to place it appropriately.</w:t>
-                </w:r>
-              </w:p>
-            </w:sdtContent>
-          </w:sdt>
-          <w:sdt>
-            <w:sdtPr>
-              <w:id w:val="-1550829223"/>
-              <w:placeholder>
-                <w:docPart w:val="E8932570914B4C0DA8D9EF9894F16153"/>
-              </w:placeholder>
-              <w:temporary/>
-              <w:showingPlcHdr/>
-              <w15:appearance w15:val="hidden"/>
-              <w:text w:multiLine="1"/>
-            </w:sdtPr>
-            <w:sdtContent>
-              <w:p>
-                <w:r>
-                  <w:t>Are you looking for a [job title] with:</w:t>
-                </w:r>
-              </w:p>
-            </w:sdtContent>
-          </w:sdt>
-          <w:sdt>
-            <w:sdtPr>
-              <w:id w:val="1048413284"/>
-              <w:placeholder>
-                <w:docPart w:val="A77968749BC14B43B6E9041F06031D80"/>
-              </w:placeholder>
-              <w:temporary/>
-              <w:showingPlcHdr/>
-              <w15:appearance w15:val="hidden"/>
-              <w:text w:multiLine="1"/>
-            </w:sdtPr>
-            <w:sdtContent>
-              <w:p>
-                <w:pPr>
-                  <w:pStyle w:val="ListBullet"/>
-                </w:pPr>
-                <w:r>
-                  <w:t>[Number] years of hands-on experience in [area of expertise]?</w:t>
-                </w:r>
-              </w:p>
-              <w:p>
-                <w:pPr>
-                  <w:pStyle w:val="ListBullet"/>
-                </w:pPr>
-                <w:r>
-                  <w:t>Knowledge of the latest technology in [industry or field]?</w:t>
-                </w:r>
-              </w:p>
-              <w:p>
-                <w:pPr>
-                  <w:pStyle w:val="ListBullet"/>
-                </w:pPr>
-                <w:r>
-                  <w:t>[Excellent written and oral communication skills?]</w:t>
-                </w:r>
-              </w:p>
-              <w:p>
-                <w:pPr>
-                  <w:pStyle w:val="ListBullet"/>
-                </w:pPr>
-                <w:r>
-                  <w:t>[A passion to learn and to increase his skills?]</w:t>
-                </w:r>
-              </w:p>
-            </w:sdtContent>
-          </w:sdt>
-          <w:sdt>
-            <w:sdtPr>
-              <w:id w:val="-1896043186"/>
-              <w:placeholder>
-                <w:docPart w:val="7D005AF2D6A64A7EBC3C3F5C35D71C9E"/>
-              </w:placeholder>
-              <w:temporary/>
-              <w:showingPlcHdr/>
-              <w15:appearance w15:val="hidden"/>
-              <w:text w:multiLine="1"/>
-            </w:sdtPr>
-            <w:sdtContent>
-              <w:p>
-                <w:r>
-                  <w:t>If so, then you need look no further. You will see from my enclosed resume that I meet all of these qualifications and more.</w:t>
-                </w:r>
-              </w:p>
-              <w:p>
-                <w:r>
-                  <w:t>I would very much like to discuss opportunities with [</w:t>
-                </w:r>
-                <w:r>
-                  <w:rPr>
-                    <w:rStyle w:val="Greytext"/>
-                    <w:color w:val="000000" w:themeColor="text1"/>
-                  </w:rPr>
-                  <w:t>Company Name]</w:t>
-                </w:r>
-                <w:r>
-                  <w:t>. To schedule an interview, please call me at [</w:t>
-                </w:r>
-                <w:r>
-                  <w:rPr>
-                    <w:rStyle w:val="Greytext"/>
-                    <w:color w:val="000000" w:themeColor="text1"/>
-                  </w:rPr>
-                  <w:t>phone]</w:t>
-                </w:r>
-                <w:r>
-                  <w:t>. The best time to reach me is between [</w:t>
-                </w:r>
-                <w:r>
-                  <w:rPr>
-                    <w:rStyle w:val="Greytext"/>
-                    <w:color w:val="000000" w:themeColor="text1"/>
-                  </w:rPr>
-                  <w:t>earliest time]</w:t>
-                </w:r>
-                <w:r>
-                  <w:t xml:space="preserve"> and [</w:t>
-                </w:r>
-                <w:r>
-                  <w:rPr>
-                    <w:rStyle w:val="Greytext"/>
-                    <w:color w:val="000000" w:themeColor="text1"/>
-                  </w:rPr>
-                  <w:t>latest time]</w:t>
-                </w:r>
-                <w:r>
-                  <w:t>, but you can leave a voice message at any time, and I will return your call.</w:t>
-                </w:r>
-              </w:p>
-              <w:p>
-                <w:r>
-                  <w:t>Thank you for taking the time to review my resume. I look forward to talking with you.</w:t>
-                </w:r>
-                <w:r>
-                  <w:br/>
-                </w:r>
-                <w:r>
-                  <w:br/>
-                  <w:t>Sincerely,</w:t>
-                </w:r>
-              </w:p>
-            </w:sdtContent>
-          </w:sdt>
+              <w:pStyle w:val="ListBullet"/>
+              <w:numPr>
+                <w:ilvl w:val="0"/>
+                <w:numId w:val="0"/>
+              </w:numPr>
+              <w:ind w:left="720" w:hanging="360"/>
+            </w:pPr>
+            <w:r>
+              <w:rPr>
+                <w:b/>
+                <w:bCs/>
+                <w:sz w:val="24"/>
+                <w:szCs w:val="24"/>
+              </w:rPr>
+              <w:t>RAVEL MUKAKHA SHIRIMA</w:t>
+            </w:r>
+          </w:p>
+          <w:p>
+            <w:pPr>
+              <w:pStyle w:val="ListBullet"/>
+              <w:numPr>
+                <w:ilvl w:val="0"/>
+                <w:numId w:val="0"/>
+              </w:numPr>
+              <w:ind w:left="720" w:hanging="360"/>
+            </w:pPr>
+            <w:r>
+              <w:t>MUMIAS, KAKAMEGA</w:t>
+            </w:r>
+          </w:p>
+          <w:p>
+            <w:pPr>
+              <w:pStyle w:val="ListBullet"/>
+              <w:numPr>
+                <w:ilvl w:val="0"/>
+                <w:numId w:val="0"/>
+              </w:numPr>
+              <w:ind w:left="720" w:hanging="360"/>
+            </w:pPr>
+            <w:r>
+              <w:t xml:space="preserve"> +254112376789</w:t>
+            </w:r>
+          </w:p>
+          <w:p>
+            <w:pPr>
+              <w:pStyle w:val="ListBullet"/>
+              <w:numPr>
+                <w:ilvl w:val="0"/>
+                <w:numId w:val="0"/>
+              </w:numPr>
+              <w:ind w:left="720" w:hanging="360"/>
+            </w:pPr>
+            <w:r>
+              <w:t>https://github.com/RavelShirima</w:t>
+            </w:r>
+          </w:p>
+          <w:p>
+            <w:pPr>
+              <w:pStyle w:val="ListBullet"/>
+              <w:numPr>
+                <w:ilvl w:val="0"/>
+                <w:numId w:val="0"/>
+              </w:numPr>
+              <w:ind w:left="720" w:hanging="360"/>
+              <w:rPr>
+                <w:b/>
+                <w:bCs/>
+              </w:rPr>
+            </w:pPr>
+          </w:p>
+          <w:p>
+            <w:pPr>
+              <w:pStyle w:val="ListBullet"/>
+            </w:pPr>
+            <w:r>
+              <w:t xml:space="preserve">Results-driven software developer with </w:t>
+            </w:r>
+            <w:r>
+              <w:t xml:space="preserve">2 </w:t>
+            </w:r>
+            <w:r>
+              <w:t xml:space="preserve">years of experience designing, developing, and deploying scalable applications. Proficient in full-stack development, agile methodologies, and cloud-based solutions. Passionate about solving complex problems, optimizing performance, and delivering high-quality software. Strong collaborator with expertise </w:t>
+            </w:r>
+            <w:proofErr w:type="gramStart"/>
+            <w:r>
+              <w:t>in  Python</w:t>
+            </w:r>
+            <w:proofErr w:type="gramEnd"/>
+            <w:r>
+              <w:t>, Java, React, AWS.</w:t>
+            </w:r>
+          </w:p>
+          <w:p>
+            <w:pPr>
+              <w:pStyle w:val="ListBullet"/>
+            </w:pPr>
+            <w:r>
+              <w:pict>
+                <v:rect id="_x0000_i1068" style="width:0;height:.75pt" o:hralign="center" o:hrstd="t" o:hrnoshade="t" o:hr="t" fillcolor="#404040" stroked="f"/>
+              </w:pict>
+            </w:r>
+          </w:p>
+          <w:p>
+            <w:pPr>
+              <w:pStyle w:val="ListBullet"/>
+              <w:rPr>
+                <w:b/>
+                <w:bCs/>
+              </w:rPr>
+            </w:pPr>
+            <w:r>
+              <w:rPr>
+                <w:b/>
+                <w:bCs/>
+              </w:rPr>
+              <w:t>TECHNICAL SKILLS</w:t>
+            </w:r>
+          </w:p>
+          <w:p>
+            <w:pPr>
+              <w:pStyle w:val="ListBullet"/>
+              <w:numPr>
+                <w:ilvl w:val="0"/>
+                <w:numId w:val="2"/>
+              </w:numPr>
+            </w:pPr>
+            <w:r>
+              <w:rPr>
+                <w:b/>
+                <w:bCs/>
+              </w:rPr>
+              <w:t>Languages:</w:t>
+            </w:r>
+            <w:r>
+              <w:t> Python, Java, JavaScript, C#, SQL</w:t>
+            </w:r>
+          </w:p>
+          <w:p>
+            <w:pPr>
+              <w:pStyle w:val="ListBullet"/>
+              <w:numPr>
+                <w:ilvl w:val="0"/>
+                <w:numId w:val="2"/>
+              </w:numPr>
+            </w:pPr>
+            <w:r>
+              <w:rPr>
+                <w:b/>
+                <w:bCs/>
+              </w:rPr>
+              <w:t>Frameworks/Tools:</w:t>
+            </w:r>
+            <w:r>
+              <w:t> React, Node.js, Django, Spring Boot, .NET Core</w:t>
+            </w:r>
+          </w:p>
+          <w:p>
+            <w:pPr>
+              <w:pStyle w:val="ListBullet"/>
+              <w:numPr>
+                <w:ilvl w:val="0"/>
+                <w:numId w:val="2"/>
+              </w:numPr>
+            </w:pPr>
+            <w:r>
+              <w:rPr>
+                <w:b/>
+                <w:bCs/>
+              </w:rPr>
+              <w:t>Databases:</w:t>
+            </w:r>
+            <w:r>
+              <w:t> MySQL, PostgreSQL, MongoDB</w:t>
+            </w:r>
+          </w:p>
+          <w:p>
+            <w:pPr>
+              <w:pStyle w:val="ListBullet"/>
+              <w:numPr>
+                <w:ilvl w:val="0"/>
+                <w:numId w:val="2"/>
+              </w:numPr>
+            </w:pPr>
+            <w:r>
+              <w:rPr>
+                <w:b/>
+                <w:bCs/>
+              </w:rPr>
+              <w:t>Cloud/DevOps:</w:t>
+            </w:r>
+            <w:r>
+              <w:t> AWS, Docker, Kubernetes, CI/CD (GitHub Actions, Jenkins)</w:t>
+            </w:r>
+          </w:p>
+          <w:p>
+            <w:pPr>
+              <w:pStyle w:val="ListBullet"/>
+              <w:numPr>
+                <w:ilvl w:val="0"/>
+                <w:numId w:val="2"/>
+              </w:numPr>
+            </w:pPr>
+            <w:r>
+              <w:rPr>
+                <w:b/>
+                <w:bCs/>
+              </w:rPr>
+              <w:t>Other:</w:t>
+            </w:r>
+            <w:r>
+              <w:t> REST APIs, Git, Agile/Scrum, Unit Testing, Microservices</w:t>
+            </w:r>
+          </w:p>
+          <w:p>
+            <w:pPr>
+              <w:pStyle w:val="ListBullet"/>
+            </w:pPr>
+            <w:r>
+              <w:pict>
+                <v:rect id="_x0000_i1069" style="width:0;height:.75pt" o:hralign="center" o:hrstd="t" o:hrnoshade="t" o:hr="t" fillcolor="#404040" stroked="f"/>
+              </w:pict>
+            </w:r>
+          </w:p>
+          <w:p>
+            <w:pPr>
+              <w:pStyle w:val="ListBullet"/>
+              <w:rPr>
+                <w:b/>
+                <w:bCs/>
+              </w:rPr>
+            </w:pPr>
+            <w:r>
+              <w:rPr>
+                <w:b/>
+                <w:bCs/>
+              </w:rPr>
+              <w:t>PROFESSIONAL EXPERIENCE</w:t>
+            </w:r>
+          </w:p>
+          <w:p>
+            <w:pPr>
+              <w:pStyle w:val="ListBullet"/>
+            </w:pPr>
+            <w:r>
+              <w:rPr>
+                <w:b/>
+                <w:bCs/>
+              </w:rPr>
+              <w:t>Software Developer</w:t>
+            </w:r>
+            <w:r>
+              <w:br/>
+            </w:r>
+            <w:r>
+              <w:t>EQUITY BANK</w:t>
+            </w:r>
+            <w:r>
+              <w:t xml:space="preserve"> </w:t>
+            </w:r>
+          </w:p>
+          <w:p>
+            <w:pPr>
+              <w:pStyle w:val="ListBullet"/>
+              <w:numPr>
+                <w:ilvl w:val="0"/>
+                <w:numId w:val="3"/>
+              </w:numPr>
+            </w:pPr>
+            <w:r>
+              <w:t>Developed and maintained full-stack web applications using React and Node.js, reducing load times by 30% through performance optimization.</w:t>
+            </w:r>
+          </w:p>
+          <w:p>
+            <w:pPr>
+              <w:pStyle w:val="ListBullet"/>
+              <w:numPr>
+                <w:ilvl w:val="0"/>
+                <w:numId w:val="3"/>
+              </w:numPr>
+            </w:pPr>
+            <w:r>
+              <w:t>Led migration of legacy monolithic systems to microservices architecture on AWS, improving scalability and deployment efficiency.</w:t>
+            </w:r>
+          </w:p>
+          <w:p>
+            <w:pPr>
+              <w:pStyle w:val="ListBullet"/>
+              <w:numPr>
+                <w:ilvl w:val="0"/>
+                <w:numId w:val="3"/>
+              </w:numPr>
+            </w:pPr>
+            <w:r>
+              <w:t>Collaborated with cross-functional teams to deliver features aligned with business requirements in 2-week sprint cycles.</w:t>
+            </w:r>
+          </w:p>
+          <w:p>
+            <w:pPr>
+              <w:pStyle w:val="ListBullet"/>
+              <w:numPr>
+                <w:ilvl w:val="0"/>
+                <w:numId w:val="3"/>
+              </w:numPr>
+            </w:pPr>
+            <w:r>
+              <w:lastRenderedPageBreak/>
+              <w:t>Integrated CI/CD pipelines using Docker and Jenkins, reducing deployment errors by 25%.</w:t>
+            </w:r>
+          </w:p>
+          <w:p>
+            <w:pPr>
+              <w:pStyle w:val="ListBullet"/>
+              <w:numPr>
+                <w:ilvl w:val="0"/>
+                <w:numId w:val="0"/>
+              </w:numPr>
+              <w:ind w:left="360"/>
+              <w:rPr>
+                <w:b/>
+                <w:bCs/>
+              </w:rPr>
+            </w:pPr>
+            <w:r>
+              <w:rPr>
+                <w:b/>
+                <w:bCs/>
+              </w:rPr>
+              <w:t>JUNIOR DEVELOPER</w:t>
+            </w:r>
+          </w:p>
+          <w:p>
+            <w:pPr>
+              <w:pStyle w:val="ListBullet"/>
+              <w:numPr>
+                <w:ilvl w:val="0"/>
+                <w:numId w:val="0"/>
+              </w:numPr>
+              <w:ind w:left="360"/>
+            </w:pPr>
+            <w:r>
+              <w:rPr>
+                <w:b/>
+                <w:bCs/>
+              </w:rPr>
+              <w:t>JOOUST</w:t>
+            </w:r>
+          </w:p>
+          <w:p>
+            <w:pPr>
+              <w:pStyle w:val="ListBullet"/>
+              <w:numPr>
+                <w:ilvl w:val="0"/>
+                <w:numId w:val="4"/>
+              </w:numPr>
+            </w:pPr>
+            <w:r>
+              <w:t>Built RESTful APIs in Python/Django to support mobile and web applications, serving 10K+ monthly users.</w:t>
+            </w:r>
+          </w:p>
+          <w:p>
+            <w:pPr>
+              <w:pStyle w:val="ListBullet"/>
+              <w:numPr>
+                <w:ilvl w:val="0"/>
+                <w:numId w:val="4"/>
+              </w:numPr>
+            </w:pPr>
+            <w:r>
+              <w:t>Automated testing processes using Selenium, increasing test coverage by 40%.</w:t>
+            </w:r>
+          </w:p>
+          <w:p>
+            <w:pPr>
+              <w:pStyle w:val="ListBullet"/>
+              <w:numPr>
+                <w:ilvl w:val="0"/>
+                <w:numId w:val="4"/>
+              </w:numPr>
+            </w:pPr>
+            <w:r>
+              <w:t>Contributed to database schema redesign, improving query performance by 50%.</w:t>
+            </w:r>
+          </w:p>
+          <w:p>
+            <w:pPr>
+              <w:pStyle w:val="ListBullet"/>
+            </w:pPr>
+            <w:r>
+              <w:pict>
+                <v:rect id="_x0000_i1070" style="width:0;height:.75pt" o:hralign="center" o:hrstd="t" o:hrnoshade="t" o:hr="t" fillcolor="#404040" stroked="f"/>
+              </w:pict>
+            </w:r>
+          </w:p>
+          <w:p>
+            <w:pPr>
+              <w:pStyle w:val="ListBullet"/>
+              <w:rPr>
+                <w:b/>
+                <w:bCs/>
+                <w:u w:val="single"/>
+              </w:rPr>
+            </w:pPr>
+            <w:r>
+              <w:rPr>
+                <w:b/>
+                <w:bCs/>
+                <w:u w:val="single"/>
+              </w:rPr>
+              <w:t>EDUCATION</w:t>
+            </w:r>
+          </w:p>
+          <w:p>
+            <w:pPr>
+              <w:pStyle w:val="ListBullet"/>
+            </w:pPr>
+            <w:r>
+              <w:rPr>
+                <w:b/>
+                <w:bCs/>
+              </w:rPr>
+              <w:t>Bachelor of Science in</w:t>
+            </w:r>
+            <w:r>
+              <w:rPr>
+                <w:b/>
+                <w:bCs/>
+              </w:rPr>
+              <w:t xml:space="preserve"> ICT</w:t>
+            </w:r>
+          </w:p>
+          <w:p>
+            <w:pPr>
+              <w:pStyle w:val="ListBullet"/>
+            </w:pPr>
+            <w:r>
+              <w:rPr>
+                <w:b/>
+                <w:bCs/>
+              </w:rPr>
+              <w:t>JARAMOGI OGINGA ODINGA UNIVERSITY OF SCIENCE AND TECHNOLOGY</w:t>
+            </w:r>
+          </w:p>
+          <w:p>
+            <w:pPr>
+              <w:pStyle w:val="ListBullet"/>
+              <w:rPr>
+                <w:b/>
+                <w:bCs/>
+                <w:u w:val="single"/>
+              </w:rPr>
+            </w:pPr>
+            <w:r>
+              <w:rPr>
+                <w:b/>
+                <w:bCs/>
+                <w:u w:val="single"/>
+              </w:rPr>
+              <w:t>PROJECTS</w:t>
+            </w:r>
+          </w:p>
+          <w:p>
+            <w:pPr>
+              <w:pStyle w:val="ListBullet"/>
+            </w:pPr>
+            <w:r>
+              <w:rPr>
+                <w:b/>
+                <w:bCs/>
+              </w:rPr>
+              <w:t xml:space="preserve">E-Commerce Platform </w:t>
+            </w:r>
+          </w:p>
+          <w:p>
+            <w:pPr>
+              <w:pStyle w:val="ListBullet"/>
+            </w:pPr>
+            <w:r>
+              <w:t>https://ravelshirima.github.io/professional-portifolio/</w:t>
+            </w:r>
+          </w:p>
+          <w:p>
+            <w:pPr>
+              <w:pStyle w:val="ListBullet"/>
+              <w:numPr>
+                <w:ilvl w:val="0"/>
+                <w:numId w:val="6"/>
+              </w:numPr>
+            </w:pPr>
+            <w:r>
+              <w:t>Full-stack application built with React, Node.js, and MongoDB. Implemented payment processing via Stripe API.</w:t>
+            </w:r>
+          </w:p>
+          <w:p>
+            <w:pPr>
+              <w:pStyle w:val="ListBullet"/>
+              <w:numPr>
+                <w:ilvl w:val="0"/>
+                <w:numId w:val="0"/>
+              </w:numPr>
+              <w:ind w:left="720" w:hanging="360"/>
+            </w:pPr>
+          </w:p>
+          <w:p>
+            <w:pPr>
+              <w:pStyle w:val="ListBullet"/>
+            </w:pPr>
+            <w:r>
+              <w:pict>
+                <v:rect id="_x0000_i1072" style="width:0;height:.75pt" o:hralign="center" o:hrstd="t" o:hrnoshade="t" o:hr="t" fillcolor="#404040" stroked="f"/>
+              </w:pict>
+            </w:r>
+          </w:p>
+          <w:p>
+            <w:pPr>
+              <w:pStyle w:val="ListBullet"/>
+              <w:rPr>
+                <w:b/>
+                <w:bCs/>
+              </w:rPr>
+            </w:pPr>
+            <w:r>
+              <w:rPr>
+                <w:b/>
+                <w:bCs/>
+              </w:rPr>
+              <w:t>CERTIFICATIONS</w:t>
+            </w:r>
+          </w:p>
+          <w:p>
+            <w:pPr>
+              <w:pStyle w:val="ListBullet"/>
+              <w:numPr>
+                <w:ilvl w:val="0"/>
+                <w:numId w:val="8"/>
+              </w:numPr>
+            </w:pPr>
+            <w:r>
+              <w:t>AWS Certified Developer – Associate</w:t>
+            </w:r>
+          </w:p>
+          <w:p>
+            <w:pPr>
+              <w:pStyle w:val="ListBullet"/>
+              <w:numPr>
+                <w:ilvl w:val="0"/>
+                <w:numId w:val="8"/>
+              </w:numPr>
+            </w:pPr>
+            <w:r>
+              <w:t>Scrum Master Certification (CSM)</w:t>
+            </w:r>
+          </w:p>
+          <w:p>
+            <w:pPr>
+              <w:pStyle w:val="ListBullet"/>
+            </w:pPr>
+            <w:r>
+              <w:pict>
+                <v:rect id="_x0000_i1073" style="width:0;height:.75pt" o:hralign="center" o:hrstd="t" o:hrnoshade="t" o:hr="t" fillcolor="#404040" stroked="f"/>
+              </w:pict>
+            </w:r>
+          </w:p>
+          <w:p>
+            <w:pPr>
+              <w:pStyle w:val="ListBullet"/>
+              <w:rPr>
+                <w:b/>
+                <w:bCs/>
+              </w:rPr>
+            </w:pPr>
+            <w:r>
+              <w:rPr>
+                <w:b/>
+                <w:bCs/>
+              </w:rPr>
+              <w:t>ADDITIONAL INFORMATION</w:t>
+            </w:r>
+          </w:p>
+          <w:p>
+            <w:pPr>
+              <w:pStyle w:val="ListBullet"/>
+              <w:numPr>
+                <w:ilvl w:val="0"/>
+                <w:numId w:val="9"/>
+              </w:numPr>
+            </w:pPr>
+            <w:r>
+              <w:t xml:space="preserve">Languages: Fluent in English, </w:t>
+            </w:r>
+            <w:r>
+              <w:t>Arabic and Kiswahili.</w:t>
+            </w:r>
+          </w:p>
+          <w:p>
+            <w:pPr>
+              <w:pStyle w:val="ListBullet"/>
+              <w:numPr>
+                <w:ilvl w:val="0"/>
+                <w:numId w:val="9"/>
+              </w:numPr>
+            </w:pPr>
+            <w:r>
+              <w:t>Interests: Open-source contributions, hackathons, machine learning</w:t>
+            </w:r>
+          </w:p>
+          <w:p>
+            <w:pPr>
+              <w:pStyle w:val="ListBullet"/>
+              <w:numPr>
+                <w:ilvl w:val="0"/>
+                <w:numId w:val="9"/>
+              </w:numPr>
+            </w:pPr>
+            <w:r>
+              <w:t>Sincerely,</w:t>
+            </w:r>
+          </w:p>
+          <w:p>
+            <w:pPr>
+              <w:pStyle w:val="ListBullet"/>
+              <w:numPr>
+                <w:ilvl w:val="0"/>
+                <w:numId w:val="0"/>
+              </w:numPr>
+            </w:pPr>
+          </w:p>
           <w:p/>
-          <w:p>
-            <w:r>
-              <w:t>RAVEL MUKAKHA</w:t>
+          <w:p/>
+          <w:p>
+            <w:r>
+              <w:t xml:space="preserve">RAVEL </w:t>
+            </w:r>
+            <w:r>
+              <w:t>MUKAKHA</w:t>
             </w:r>
           </w:p>
           <w:p/>
@@ -573,10 +878,17 @@
             </w:pPr>
             <w:r>
               <w:rPr>
-                <w:spacing w:val="0"/>
-                <w:w w:val="100"/>
+                <w:spacing w:val="2"/>
+                <w:w w:val="76"/>
               </w:rPr>
-              <w:t>Software Engineer</w:t>
+              <w:t>Software Enginee</w:t>
+            </w:r>
+            <w:r>
+              <w:rPr>
+                <w:spacing w:val="9"/>
+                <w:w w:val="76"/>
+              </w:rPr>
+              <w:t>r</w:t>
             </w:r>
           </w:p>
           <w:p/>
@@ -756,7 +1068,7 @@
               <w:rPr>
                 <w:rStyle w:val="Hyperlink"/>
               </w:rPr>
-              <w:t>Ravelmukakha.org</w:t>
+              <w:t>ravelmukakha@gmail.com</w:t>
             </w:r>
           </w:p>
         </w:tc>
@@ -850,6 +1162,1049 @@
 <file path=word/numbering.xml><?xml version="1.0" encoding="utf-8"?>
 <w:numbering xmlns:wpc="http://schemas.microsoft.com/office/word/2010/wordprocessingCanvas" xmlns:cx="http://schemas.microsoft.com/office/drawing/2014/chartex" xmlns:cx1="http://schemas.microsoft.com/office/drawing/2015/9/8/chartex" xmlns:cx2="http://schemas.microsoft.com/office/drawing/2015/10/21/chartex" xmlns:cx3="http://schemas.microsoft.com/office/drawing/2016/5/9/chartex" xmlns:cx4="http://schemas.microsoft.com/office/drawing/2016/5/10/chartex" xmlns:cx5="http://schemas.microsoft.com/office/drawing/2016/5/11/chartex" xmlns:cx6="http://schemas.microsoft.com/office/drawing/2016/5/12/chartex" xmlns:cx7="http://schemas.microsoft.com/office/drawing/2016/5/13/chartex" xmlns:cx8="http://schemas.microsoft.com/office/drawing/2016/5/14/chartex" xmlns:mc="http://schemas.openxmlformats.org/markup-compatibility/2006" xmlns:aink="http://schemas.microsoft.com/office/drawing/2016/ink" xmlns:am3d="http://schemas.microsoft.com/office/drawing/2017/model3d" xmlns:o="urn:schemas-microsoft-com:office:office" xmlns:oel="http://schemas.microsoft.com/office/2019/extlst" xmlns:r="http://schemas.openxmlformats.org/officeDocument/2006/relationships" xmlns:m="http://schemas.openxmlformats.org/officeDocument/2006/math" xmlns:v="urn:schemas-microsoft-com:vml" xmlns:wp14="http://schemas.microsoft.com/office/word/2010/wordprocessingDrawing" xmlns:wp="http://schemas.openxmlformats.org/drawingml/2006/wordprocessingDrawing" xmlns:w10="urn:schemas-microsoft-com:office:word" xmlns:w="http://schemas.openxmlformats.org/wordprocessingml/2006/main" xmlns:w14="http://schemas.microsoft.com/office/word/2010/wordml" xmlns:w15="http://schemas.microsoft.com/office/word/2012/wordml" xmlns:w16cex="http://schemas.microsoft.com/office/word/2018/wordml/cex" xmlns:w16cid="http://schemas.microsoft.com/office/word/2016/wordml/cid" xmlns:w16="http://schemas.microsoft.com/office/word/2018/wordml" xmlns:w16du="http://schemas.microsoft.com/office/word/2023/wordml/word16du" xmlns:w16sdtdh="http://schemas.microsoft.com/office/word/2020/wordml/sdtdatahash" xmlns:w16sdtfl="http://schemas.microsoft.com/office/word/2024/wordml/sdtformatlock" xmlns:w16se="http://schemas.microsoft.com/office/word/2015/wordml/symex" xmlns:wpg="http://schemas.microsoft.com/office/word/2010/wordprocessingGroup" xmlns:wpi="http://schemas.microsoft.com/office/word/2010/wordprocessingInk" xmlns:wne="http://schemas.microsoft.com/office/word/2006/wordml" xmlns:wps="http://schemas.microsoft.com/office/word/2010/wordprocessingShape" mc:Ignorable="w14 w15 w16se w16cid w16 w16cex w16sdtdh w16sdtfl w16du wp14">
   <w:abstractNum w:abstractNumId="0" w15:restartNumberingAfterBreak="0">
+    <w:nsid w:val="16C40507"/>
+    <w:multiLevelType w:val="multilevel"/>
+    <w:tmpl w:val="FD90196C"/>
+    <w:lvl w:ilvl="0">
+      <w:start w:val="1"/>
+      <w:numFmt w:val="bullet"/>
+      <w:lvlText w:val=""/>
+      <w:lvlJc w:val="left"/>
+      <w:pPr>
+        <w:tabs>
+          <w:tab w:val="num" w:pos="720"/>
+        </w:tabs>
+        <w:ind w:left="720" w:hanging="360"/>
+      </w:pPr>
+      <w:rPr>
+        <w:rFonts w:ascii="Symbol" w:hAnsi="Symbol" w:hint="default"/>
+        <w:sz w:val="20"/>
+      </w:rPr>
+    </w:lvl>
+    <w:lvl w:ilvl="1" w:tentative="1">
+      <w:start w:val="1"/>
+      <w:numFmt w:val="bullet"/>
+      <w:lvlText w:val="o"/>
+      <w:lvlJc w:val="left"/>
+      <w:pPr>
+        <w:tabs>
+          <w:tab w:val="num" w:pos="1440"/>
+        </w:tabs>
+        <w:ind w:left="1440" w:hanging="360"/>
+      </w:pPr>
+      <w:rPr>
+        <w:rFonts w:ascii="Courier New" w:hAnsi="Courier New" w:hint="default"/>
+        <w:sz w:val="20"/>
+      </w:rPr>
+    </w:lvl>
+    <w:lvl w:ilvl="2" w:tentative="1">
+      <w:start w:val="1"/>
+      <w:numFmt w:val="bullet"/>
+      <w:lvlText w:val=""/>
+      <w:lvlJc w:val="left"/>
+      <w:pPr>
+        <w:tabs>
+          <w:tab w:val="num" w:pos="2160"/>
+        </w:tabs>
+        <w:ind w:left="2160" w:hanging="360"/>
+      </w:pPr>
+      <w:rPr>
+        <w:rFonts w:ascii="Wingdings" w:hAnsi="Wingdings" w:hint="default"/>
+        <w:sz w:val="20"/>
+      </w:rPr>
+    </w:lvl>
+    <w:lvl w:ilvl="3" w:tentative="1">
+      <w:start w:val="1"/>
+      <w:numFmt w:val="bullet"/>
+      <w:lvlText w:val=""/>
+      <w:lvlJc w:val="left"/>
+      <w:pPr>
+        <w:tabs>
+          <w:tab w:val="num" w:pos="2880"/>
+        </w:tabs>
+        <w:ind w:left="2880" w:hanging="360"/>
+      </w:pPr>
+      <w:rPr>
+        <w:rFonts w:ascii="Wingdings" w:hAnsi="Wingdings" w:hint="default"/>
+        <w:sz w:val="20"/>
+      </w:rPr>
+    </w:lvl>
+    <w:lvl w:ilvl="4" w:tentative="1">
+      <w:start w:val="1"/>
+      <w:numFmt w:val="bullet"/>
+      <w:lvlText w:val=""/>
+      <w:lvlJc w:val="left"/>
+      <w:pPr>
+        <w:tabs>
+          <w:tab w:val="num" w:pos="3600"/>
+        </w:tabs>
+        <w:ind w:left="3600" w:hanging="360"/>
+      </w:pPr>
+      <w:rPr>
+        <w:rFonts w:ascii="Wingdings" w:hAnsi="Wingdings" w:hint="default"/>
+        <w:sz w:val="20"/>
+      </w:rPr>
+    </w:lvl>
+    <w:lvl w:ilvl="5" w:tentative="1">
+      <w:start w:val="1"/>
+      <w:numFmt w:val="bullet"/>
+      <w:lvlText w:val=""/>
+      <w:lvlJc w:val="left"/>
+      <w:pPr>
+        <w:tabs>
+          <w:tab w:val="num" w:pos="4320"/>
+        </w:tabs>
+        <w:ind w:left="4320" w:hanging="360"/>
+      </w:pPr>
+      <w:rPr>
+        <w:rFonts w:ascii="Wingdings" w:hAnsi="Wingdings" w:hint="default"/>
+        <w:sz w:val="20"/>
+      </w:rPr>
+    </w:lvl>
+    <w:lvl w:ilvl="6" w:tentative="1">
+      <w:start w:val="1"/>
+      <w:numFmt w:val="bullet"/>
+      <w:lvlText w:val=""/>
+      <w:lvlJc w:val="left"/>
+      <w:pPr>
+        <w:tabs>
+          <w:tab w:val="num" w:pos="5040"/>
+        </w:tabs>
+        <w:ind w:left="5040" w:hanging="360"/>
+      </w:pPr>
+      <w:rPr>
+        <w:rFonts w:ascii="Wingdings" w:hAnsi="Wingdings" w:hint="default"/>
+        <w:sz w:val="20"/>
+      </w:rPr>
+    </w:lvl>
+    <w:lvl w:ilvl="7" w:tentative="1">
+      <w:start w:val="1"/>
+      <w:numFmt w:val="bullet"/>
+      <w:lvlText w:val=""/>
+      <w:lvlJc w:val="left"/>
+      <w:pPr>
+        <w:tabs>
+          <w:tab w:val="num" w:pos="5760"/>
+        </w:tabs>
+        <w:ind w:left="5760" w:hanging="360"/>
+      </w:pPr>
+      <w:rPr>
+        <w:rFonts w:ascii="Wingdings" w:hAnsi="Wingdings" w:hint="default"/>
+        <w:sz w:val="20"/>
+      </w:rPr>
+    </w:lvl>
+    <w:lvl w:ilvl="8" w:tentative="1">
+      <w:start w:val="1"/>
+      <w:numFmt w:val="bullet"/>
+      <w:lvlText w:val=""/>
+      <w:lvlJc w:val="left"/>
+      <w:pPr>
+        <w:tabs>
+          <w:tab w:val="num" w:pos="6480"/>
+        </w:tabs>
+        <w:ind w:left="6480" w:hanging="360"/>
+      </w:pPr>
+      <w:rPr>
+        <w:rFonts w:ascii="Wingdings" w:hAnsi="Wingdings" w:hint="default"/>
+        <w:sz w:val="20"/>
+      </w:rPr>
+    </w:lvl>
+  </w:abstractNum>
+  <w:abstractNum w:abstractNumId="1" w15:restartNumberingAfterBreak="0">
+    <w:nsid w:val="1D050D63"/>
+    <w:multiLevelType w:val="multilevel"/>
+    <w:tmpl w:val="8B5E35CA"/>
+    <w:lvl w:ilvl="0">
+      <w:start w:val="1"/>
+      <w:numFmt w:val="bullet"/>
+      <w:lvlText w:val=""/>
+      <w:lvlJc w:val="left"/>
+      <w:pPr>
+        <w:tabs>
+          <w:tab w:val="num" w:pos="720"/>
+        </w:tabs>
+        <w:ind w:left="720" w:hanging="360"/>
+      </w:pPr>
+      <w:rPr>
+        <w:rFonts w:ascii="Symbol" w:hAnsi="Symbol" w:hint="default"/>
+        <w:sz w:val="20"/>
+      </w:rPr>
+    </w:lvl>
+    <w:lvl w:ilvl="1" w:tentative="1">
+      <w:start w:val="1"/>
+      <w:numFmt w:val="bullet"/>
+      <w:lvlText w:val="o"/>
+      <w:lvlJc w:val="left"/>
+      <w:pPr>
+        <w:tabs>
+          <w:tab w:val="num" w:pos="1440"/>
+        </w:tabs>
+        <w:ind w:left="1440" w:hanging="360"/>
+      </w:pPr>
+      <w:rPr>
+        <w:rFonts w:ascii="Courier New" w:hAnsi="Courier New" w:hint="default"/>
+        <w:sz w:val="20"/>
+      </w:rPr>
+    </w:lvl>
+    <w:lvl w:ilvl="2" w:tentative="1">
+      <w:start w:val="1"/>
+      <w:numFmt w:val="bullet"/>
+      <w:lvlText w:val=""/>
+      <w:lvlJc w:val="left"/>
+      <w:pPr>
+        <w:tabs>
+          <w:tab w:val="num" w:pos="2160"/>
+        </w:tabs>
+        <w:ind w:left="2160" w:hanging="360"/>
+      </w:pPr>
+      <w:rPr>
+        <w:rFonts w:ascii="Wingdings" w:hAnsi="Wingdings" w:hint="default"/>
+        <w:sz w:val="20"/>
+      </w:rPr>
+    </w:lvl>
+    <w:lvl w:ilvl="3" w:tentative="1">
+      <w:start w:val="1"/>
+      <w:numFmt w:val="bullet"/>
+      <w:lvlText w:val=""/>
+      <w:lvlJc w:val="left"/>
+      <w:pPr>
+        <w:tabs>
+          <w:tab w:val="num" w:pos="2880"/>
+        </w:tabs>
+        <w:ind w:left="2880" w:hanging="360"/>
+      </w:pPr>
+      <w:rPr>
+        <w:rFonts w:ascii="Wingdings" w:hAnsi="Wingdings" w:hint="default"/>
+        <w:sz w:val="20"/>
+      </w:rPr>
+    </w:lvl>
+    <w:lvl w:ilvl="4" w:tentative="1">
+      <w:start w:val="1"/>
+      <w:numFmt w:val="bullet"/>
+      <w:lvlText w:val=""/>
+      <w:lvlJc w:val="left"/>
+      <w:pPr>
+        <w:tabs>
+          <w:tab w:val="num" w:pos="3600"/>
+        </w:tabs>
+        <w:ind w:left="3600" w:hanging="360"/>
+      </w:pPr>
+      <w:rPr>
+        <w:rFonts w:ascii="Wingdings" w:hAnsi="Wingdings" w:hint="default"/>
+        <w:sz w:val="20"/>
+      </w:rPr>
+    </w:lvl>
+    <w:lvl w:ilvl="5" w:tentative="1">
+      <w:start w:val="1"/>
+      <w:numFmt w:val="bullet"/>
+      <w:lvlText w:val=""/>
+      <w:lvlJc w:val="left"/>
+      <w:pPr>
+        <w:tabs>
+          <w:tab w:val="num" w:pos="4320"/>
+        </w:tabs>
+        <w:ind w:left="4320" w:hanging="360"/>
+      </w:pPr>
+      <w:rPr>
+        <w:rFonts w:ascii="Wingdings" w:hAnsi="Wingdings" w:hint="default"/>
+        <w:sz w:val="20"/>
+      </w:rPr>
+    </w:lvl>
+    <w:lvl w:ilvl="6" w:tentative="1">
+      <w:start w:val="1"/>
+      <w:numFmt w:val="bullet"/>
+      <w:lvlText w:val=""/>
+      <w:lvlJc w:val="left"/>
+      <w:pPr>
+        <w:tabs>
+          <w:tab w:val="num" w:pos="5040"/>
+        </w:tabs>
+        <w:ind w:left="5040" w:hanging="360"/>
+      </w:pPr>
+      <w:rPr>
+        <w:rFonts w:ascii="Wingdings" w:hAnsi="Wingdings" w:hint="default"/>
+        <w:sz w:val="20"/>
+      </w:rPr>
+    </w:lvl>
+    <w:lvl w:ilvl="7" w:tentative="1">
+      <w:start w:val="1"/>
+      <w:numFmt w:val="bullet"/>
+      <w:lvlText w:val=""/>
+      <w:lvlJc w:val="left"/>
+      <w:pPr>
+        <w:tabs>
+          <w:tab w:val="num" w:pos="5760"/>
+        </w:tabs>
+        <w:ind w:left="5760" w:hanging="360"/>
+      </w:pPr>
+      <w:rPr>
+        <w:rFonts w:ascii="Wingdings" w:hAnsi="Wingdings" w:hint="default"/>
+        <w:sz w:val="20"/>
+      </w:rPr>
+    </w:lvl>
+    <w:lvl w:ilvl="8" w:tentative="1">
+      <w:start w:val="1"/>
+      <w:numFmt w:val="bullet"/>
+      <w:lvlText w:val=""/>
+      <w:lvlJc w:val="left"/>
+      <w:pPr>
+        <w:tabs>
+          <w:tab w:val="num" w:pos="6480"/>
+        </w:tabs>
+        <w:ind w:left="6480" w:hanging="360"/>
+      </w:pPr>
+      <w:rPr>
+        <w:rFonts w:ascii="Wingdings" w:hAnsi="Wingdings" w:hint="default"/>
+        <w:sz w:val="20"/>
+      </w:rPr>
+    </w:lvl>
+  </w:abstractNum>
+  <w:abstractNum w:abstractNumId="2" w15:restartNumberingAfterBreak="0">
+    <w:nsid w:val="2B3D0EA8"/>
+    <w:multiLevelType w:val="multilevel"/>
+    <w:tmpl w:val="E4E4BD4E"/>
+    <w:lvl w:ilvl="0">
+      <w:start w:val="1"/>
+      <w:numFmt w:val="bullet"/>
+      <w:lvlText w:val=""/>
+      <w:lvlJc w:val="left"/>
+      <w:pPr>
+        <w:tabs>
+          <w:tab w:val="num" w:pos="720"/>
+        </w:tabs>
+        <w:ind w:left="720" w:hanging="360"/>
+      </w:pPr>
+      <w:rPr>
+        <w:rFonts w:ascii="Symbol" w:hAnsi="Symbol" w:hint="default"/>
+        <w:sz w:val="20"/>
+      </w:rPr>
+    </w:lvl>
+    <w:lvl w:ilvl="1" w:tentative="1">
+      <w:start w:val="1"/>
+      <w:numFmt w:val="bullet"/>
+      <w:lvlText w:val="o"/>
+      <w:lvlJc w:val="left"/>
+      <w:pPr>
+        <w:tabs>
+          <w:tab w:val="num" w:pos="1440"/>
+        </w:tabs>
+        <w:ind w:left="1440" w:hanging="360"/>
+      </w:pPr>
+      <w:rPr>
+        <w:rFonts w:ascii="Courier New" w:hAnsi="Courier New" w:hint="default"/>
+        <w:sz w:val="20"/>
+      </w:rPr>
+    </w:lvl>
+    <w:lvl w:ilvl="2" w:tentative="1">
+      <w:start w:val="1"/>
+      <w:numFmt w:val="bullet"/>
+      <w:lvlText w:val=""/>
+      <w:lvlJc w:val="left"/>
+      <w:pPr>
+        <w:tabs>
+          <w:tab w:val="num" w:pos="2160"/>
+        </w:tabs>
+        <w:ind w:left="2160" w:hanging="360"/>
+      </w:pPr>
+      <w:rPr>
+        <w:rFonts w:ascii="Wingdings" w:hAnsi="Wingdings" w:hint="default"/>
+        <w:sz w:val="20"/>
+      </w:rPr>
+    </w:lvl>
+    <w:lvl w:ilvl="3" w:tentative="1">
+      <w:start w:val="1"/>
+      <w:numFmt w:val="bullet"/>
+      <w:lvlText w:val=""/>
+      <w:lvlJc w:val="left"/>
+      <w:pPr>
+        <w:tabs>
+          <w:tab w:val="num" w:pos="2880"/>
+        </w:tabs>
+        <w:ind w:left="2880" w:hanging="360"/>
+      </w:pPr>
+      <w:rPr>
+        <w:rFonts w:ascii="Wingdings" w:hAnsi="Wingdings" w:hint="default"/>
+        <w:sz w:val="20"/>
+      </w:rPr>
+    </w:lvl>
+    <w:lvl w:ilvl="4" w:tentative="1">
+      <w:start w:val="1"/>
+      <w:numFmt w:val="bullet"/>
+      <w:lvlText w:val=""/>
+      <w:lvlJc w:val="left"/>
+      <w:pPr>
+        <w:tabs>
+          <w:tab w:val="num" w:pos="3600"/>
+        </w:tabs>
+        <w:ind w:left="3600" w:hanging="360"/>
+      </w:pPr>
+      <w:rPr>
+        <w:rFonts w:ascii="Wingdings" w:hAnsi="Wingdings" w:hint="default"/>
+        <w:sz w:val="20"/>
+      </w:rPr>
+    </w:lvl>
+    <w:lvl w:ilvl="5" w:tentative="1">
+      <w:start w:val="1"/>
+      <w:numFmt w:val="bullet"/>
+      <w:lvlText w:val=""/>
+      <w:lvlJc w:val="left"/>
+      <w:pPr>
+        <w:tabs>
+          <w:tab w:val="num" w:pos="4320"/>
+        </w:tabs>
+        <w:ind w:left="4320" w:hanging="360"/>
+      </w:pPr>
+      <w:rPr>
+        <w:rFonts w:ascii="Wingdings" w:hAnsi="Wingdings" w:hint="default"/>
+        <w:sz w:val="20"/>
+      </w:rPr>
+    </w:lvl>
+    <w:lvl w:ilvl="6" w:tentative="1">
+      <w:start w:val="1"/>
+      <w:numFmt w:val="bullet"/>
+      <w:lvlText w:val=""/>
+      <w:lvlJc w:val="left"/>
+      <w:pPr>
+        <w:tabs>
+          <w:tab w:val="num" w:pos="5040"/>
+        </w:tabs>
+        <w:ind w:left="5040" w:hanging="360"/>
+      </w:pPr>
+      <w:rPr>
+        <w:rFonts w:ascii="Wingdings" w:hAnsi="Wingdings" w:hint="default"/>
+        <w:sz w:val="20"/>
+      </w:rPr>
+    </w:lvl>
+    <w:lvl w:ilvl="7" w:tentative="1">
+      <w:start w:val="1"/>
+      <w:numFmt w:val="bullet"/>
+      <w:lvlText w:val=""/>
+      <w:lvlJc w:val="left"/>
+      <w:pPr>
+        <w:tabs>
+          <w:tab w:val="num" w:pos="5760"/>
+        </w:tabs>
+        <w:ind w:left="5760" w:hanging="360"/>
+      </w:pPr>
+      <w:rPr>
+        <w:rFonts w:ascii="Wingdings" w:hAnsi="Wingdings" w:hint="default"/>
+        <w:sz w:val="20"/>
+      </w:rPr>
+    </w:lvl>
+    <w:lvl w:ilvl="8" w:tentative="1">
+      <w:start w:val="1"/>
+      <w:numFmt w:val="bullet"/>
+      <w:lvlText w:val=""/>
+      <w:lvlJc w:val="left"/>
+      <w:pPr>
+        <w:tabs>
+          <w:tab w:val="num" w:pos="6480"/>
+        </w:tabs>
+        <w:ind w:left="6480" w:hanging="360"/>
+      </w:pPr>
+      <w:rPr>
+        <w:rFonts w:ascii="Wingdings" w:hAnsi="Wingdings" w:hint="default"/>
+        <w:sz w:val="20"/>
+      </w:rPr>
+    </w:lvl>
+  </w:abstractNum>
+  <w:abstractNum w:abstractNumId="3" w15:restartNumberingAfterBreak="0">
+    <w:nsid w:val="3ACB50B1"/>
+    <w:multiLevelType w:val="multilevel"/>
+    <w:tmpl w:val="DD56D282"/>
+    <w:lvl w:ilvl="0">
+      <w:start w:val="1"/>
+      <w:numFmt w:val="bullet"/>
+      <w:lvlText w:val=""/>
+      <w:lvlJc w:val="left"/>
+      <w:pPr>
+        <w:tabs>
+          <w:tab w:val="num" w:pos="720"/>
+        </w:tabs>
+        <w:ind w:left="720" w:hanging="360"/>
+      </w:pPr>
+      <w:rPr>
+        <w:rFonts w:ascii="Symbol" w:hAnsi="Symbol" w:hint="default"/>
+        <w:sz w:val="20"/>
+      </w:rPr>
+    </w:lvl>
+    <w:lvl w:ilvl="1" w:tentative="1">
+      <w:start w:val="1"/>
+      <w:numFmt w:val="bullet"/>
+      <w:lvlText w:val="o"/>
+      <w:lvlJc w:val="left"/>
+      <w:pPr>
+        <w:tabs>
+          <w:tab w:val="num" w:pos="1440"/>
+        </w:tabs>
+        <w:ind w:left="1440" w:hanging="360"/>
+      </w:pPr>
+      <w:rPr>
+        <w:rFonts w:ascii="Courier New" w:hAnsi="Courier New" w:hint="default"/>
+        <w:sz w:val="20"/>
+      </w:rPr>
+    </w:lvl>
+    <w:lvl w:ilvl="2" w:tentative="1">
+      <w:start w:val="1"/>
+      <w:numFmt w:val="bullet"/>
+      <w:lvlText w:val=""/>
+      <w:lvlJc w:val="left"/>
+      <w:pPr>
+        <w:tabs>
+          <w:tab w:val="num" w:pos="2160"/>
+        </w:tabs>
+        <w:ind w:left="2160" w:hanging="360"/>
+      </w:pPr>
+      <w:rPr>
+        <w:rFonts w:ascii="Wingdings" w:hAnsi="Wingdings" w:hint="default"/>
+        <w:sz w:val="20"/>
+      </w:rPr>
+    </w:lvl>
+    <w:lvl w:ilvl="3" w:tentative="1">
+      <w:start w:val="1"/>
+      <w:numFmt w:val="bullet"/>
+      <w:lvlText w:val=""/>
+      <w:lvlJc w:val="left"/>
+      <w:pPr>
+        <w:tabs>
+          <w:tab w:val="num" w:pos="2880"/>
+        </w:tabs>
+        <w:ind w:left="2880" w:hanging="360"/>
+      </w:pPr>
+      <w:rPr>
+        <w:rFonts w:ascii="Wingdings" w:hAnsi="Wingdings" w:hint="default"/>
+        <w:sz w:val="20"/>
+      </w:rPr>
+    </w:lvl>
+    <w:lvl w:ilvl="4" w:tentative="1">
+      <w:start w:val="1"/>
+      <w:numFmt w:val="bullet"/>
+      <w:lvlText w:val=""/>
+      <w:lvlJc w:val="left"/>
+      <w:pPr>
+        <w:tabs>
+          <w:tab w:val="num" w:pos="3600"/>
+        </w:tabs>
+        <w:ind w:left="3600" w:hanging="360"/>
+      </w:pPr>
+      <w:rPr>
+        <w:rFonts w:ascii="Wingdings" w:hAnsi="Wingdings" w:hint="default"/>
+        <w:sz w:val="20"/>
+      </w:rPr>
+    </w:lvl>
+    <w:lvl w:ilvl="5" w:tentative="1">
+      <w:start w:val="1"/>
+      <w:numFmt w:val="bullet"/>
+      <w:lvlText w:val=""/>
+      <w:lvlJc w:val="left"/>
+      <w:pPr>
+        <w:tabs>
+          <w:tab w:val="num" w:pos="4320"/>
+        </w:tabs>
+        <w:ind w:left="4320" w:hanging="360"/>
+      </w:pPr>
+      <w:rPr>
+        <w:rFonts w:ascii="Wingdings" w:hAnsi="Wingdings" w:hint="default"/>
+        <w:sz w:val="20"/>
+      </w:rPr>
+    </w:lvl>
+    <w:lvl w:ilvl="6" w:tentative="1">
+      <w:start w:val="1"/>
+      <w:numFmt w:val="bullet"/>
+      <w:lvlText w:val=""/>
+      <w:lvlJc w:val="left"/>
+      <w:pPr>
+        <w:tabs>
+          <w:tab w:val="num" w:pos="5040"/>
+        </w:tabs>
+        <w:ind w:left="5040" w:hanging="360"/>
+      </w:pPr>
+      <w:rPr>
+        <w:rFonts w:ascii="Wingdings" w:hAnsi="Wingdings" w:hint="default"/>
+        <w:sz w:val="20"/>
+      </w:rPr>
+    </w:lvl>
+    <w:lvl w:ilvl="7" w:tentative="1">
+      <w:start w:val="1"/>
+      <w:numFmt w:val="bullet"/>
+      <w:lvlText w:val=""/>
+      <w:lvlJc w:val="left"/>
+      <w:pPr>
+        <w:tabs>
+          <w:tab w:val="num" w:pos="5760"/>
+        </w:tabs>
+        <w:ind w:left="5760" w:hanging="360"/>
+      </w:pPr>
+      <w:rPr>
+        <w:rFonts w:ascii="Wingdings" w:hAnsi="Wingdings" w:hint="default"/>
+        <w:sz w:val="20"/>
+      </w:rPr>
+    </w:lvl>
+    <w:lvl w:ilvl="8" w:tentative="1">
+      <w:start w:val="1"/>
+      <w:numFmt w:val="bullet"/>
+      <w:lvlText w:val=""/>
+      <w:lvlJc w:val="left"/>
+      <w:pPr>
+        <w:tabs>
+          <w:tab w:val="num" w:pos="6480"/>
+        </w:tabs>
+        <w:ind w:left="6480" w:hanging="360"/>
+      </w:pPr>
+      <w:rPr>
+        <w:rFonts w:ascii="Wingdings" w:hAnsi="Wingdings" w:hint="default"/>
+        <w:sz w:val="20"/>
+      </w:rPr>
+    </w:lvl>
+  </w:abstractNum>
+  <w:abstractNum w:abstractNumId="4" w15:restartNumberingAfterBreak="0">
+    <w:nsid w:val="3BCB0DE8"/>
+    <w:multiLevelType w:val="multilevel"/>
+    <w:tmpl w:val="570CBCA0"/>
+    <w:lvl w:ilvl="0">
+      <w:start w:val="1"/>
+      <w:numFmt w:val="bullet"/>
+      <w:lvlText w:val=""/>
+      <w:lvlJc w:val="left"/>
+      <w:pPr>
+        <w:tabs>
+          <w:tab w:val="num" w:pos="720"/>
+        </w:tabs>
+        <w:ind w:left="720" w:hanging="360"/>
+      </w:pPr>
+      <w:rPr>
+        <w:rFonts w:ascii="Symbol" w:hAnsi="Symbol" w:hint="default"/>
+        <w:sz w:val="20"/>
+      </w:rPr>
+    </w:lvl>
+    <w:lvl w:ilvl="1" w:tentative="1">
+      <w:start w:val="1"/>
+      <w:numFmt w:val="bullet"/>
+      <w:lvlText w:val="o"/>
+      <w:lvlJc w:val="left"/>
+      <w:pPr>
+        <w:tabs>
+          <w:tab w:val="num" w:pos="1440"/>
+        </w:tabs>
+        <w:ind w:left="1440" w:hanging="360"/>
+      </w:pPr>
+      <w:rPr>
+        <w:rFonts w:ascii="Courier New" w:hAnsi="Courier New" w:hint="default"/>
+        <w:sz w:val="20"/>
+      </w:rPr>
+    </w:lvl>
+    <w:lvl w:ilvl="2" w:tentative="1">
+      <w:start w:val="1"/>
+      <w:numFmt w:val="bullet"/>
+      <w:lvlText w:val=""/>
+      <w:lvlJc w:val="left"/>
+      <w:pPr>
+        <w:tabs>
+          <w:tab w:val="num" w:pos="2160"/>
+        </w:tabs>
+        <w:ind w:left="2160" w:hanging="360"/>
+      </w:pPr>
+      <w:rPr>
+        <w:rFonts w:ascii="Wingdings" w:hAnsi="Wingdings" w:hint="default"/>
+        <w:sz w:val="20"/>
+      </w:rPr>
+    </w:lvl>
+    <w:lvl w:ilvl="3" w:tentative="1">
+      <w:start w:val="1"/>
+      <w:numFmt w:val="bullet"/>
+      <w:lvlText w:val=""/>
+      <w:lvlJc w:val="left"/>
+      <w:pPr>
+        <w:tabs>
+          <w:tab w:val="num" w:pos="2880"/>
+        </w:tabs>
+        <w:ind w:left="2880" w:hanging="360"/>
+      </w:pPr>
+      <w:rPr>
+        <w:rFonts w:ascii="Wingdings" w:hAnsi="Wingdings" w:hint="default"/>
+        <w:sz w:val="20"/>
+      </w:rPr>
+    </w:lvl>
+    <w:lvl w:ilvl="4" w:tentative="1">
+      <w:start w:val="1"/>
+      <w:numFmt w:val="bullet"/>
+      <w:lvlText w:val=""/>
+      <w:lvlJc w:val="left"/>
+      <w:pPr>
+        <w:tabs>
+          <w:tab w:val="num" w:pos="3600"/>
+        </w:tabs>
+        <w:ind w:left="3600" w:hanging="360"/>
+      </w:pPr>
+      <w:rPr>
+        <w:rFonts w:ascii="Wingdings" w:hAnsi="Wingdings" w:hint="default"/>
+        <w:sz w:val="20"/>
+      </w:rPr>
+    </w:lvl>
+    <w:lvl w:ilvl="5" w:tentative="1">
+      <w:start w:val="1"/>
+      <w:numFmt w:val="bullet"/>
+      <w:lvlText w:val=""/>
+      <w:lvlJc w:val="left"/>
+      <w:pPr>
+        <w:tabs>
+          <w:tab w:val="num" w:pos="4320"/>
+        </w:tabs>
+        <w:ind w:left="4320" w:hanging="360"/>
+      </w:pPr>
+      <w:rPr>
+        <w:rFonts w:ascii="Wingdings" w:hAnsi="Wingdings" w:hint="default"/>
+        <w:sz w:val="20"/>
+      </w:rPr>
+    </w:lvl>
+    <w:lvl w:ilvl="6" w:tentative="1">
+      <w:start w:val="1"/>
+      <w:numFmt w:val="bullet"/>
+      <w:lvlText w:val=""/>
+      <w:lvlJc w:val="left"/>
+      <w:pPr>
+        <w:tabs>
+          <w:tab w:val="num" w:pos="5040"/>
+        </w:tabs>
+        <w:ind w:left="5040" w:hanging="360"/>
+      </w:pPr>
+      <w:rPr>
+        <w:rFonts w:ascii="Wingdings" w:hAnsi="Wingdings" w:hint="default"/>
+        <w:sz w:val="20"/>
+      </w:rPr>
+    </w:lvl>
+    <w:lvl w:ilvl="7" w:tentative="1">
+      <w:start w:val="1"/>
+      <w:numFmt w:val="bullet"/>
+      <w:lvlText w:val=""/>
+      <w:lvlJc w:val="left"/>
+      <w:pPr>
+        <w:tabs>
+          <w:tab w:val="num" w:pos="5760"/>
+        </w:tabs>
+        <w:ind w:left="5760" w:hanging="360"/>
+      </w:pPr>
+      <w:rPr>
+        <w:rFonts w:ascii="Wingdings" w:hAnsi="Wingdings" w:hint="default"/>
+        <w:sz w:val="20"/>
+      </w:rPr>
+    </w:lvl>
+    <w:lvl w:ilvl="8" w:tentative="1">
+      <w:start w:val="1"/>
+      <w:numFmt w:val="bullet"/>
+      <w:lvlText w:val=""/>
+      <w:lvlJc w:val="left"/>
+      <w:pPr>
+        <w:tabs>
+          <w:tab w:val="num" w:pos="6480"/>
+        </w:tabs>
+        <w:ind w:left="6480" w:hanging="360"/>
+      </w:pPr>
+      <w:rPr>
+        <w:rFonts w:ascii="Wingdings" w:hAnsi="Wingdings" w:hint="default"/>
+        <w:sz w:val="20"/>
+      </w:rPr>
+    </w:lvl>
+  </w:abstractNum>
+  <w:abstractNum w:abstractNumId="5" w15:restartNumberingAfterBreak="0">
+    <w:nsid w:val="412608F8"/>
+    <w:multiLevelType w:val="multilevel"/>
+    <w:tmpl w:val="6C9AE7B6"/>
+    <w:lvl w:ilvl="0">
+      <w:start w:val="1"/>
+      <w:numFmt w:val="bullet"/>
+      <w:lvlText w:val=""/>
+      <w:lvlJc w:val="left"/>
+      <w:pPr>
+        <w:tabs>
+          <w:tab w:val="num" w:pos="720"/>
+        </w:tabs>
+        <w:ind w:left="720" w:hanging="360"/>
+      </w:pPr>
+      <w:rPr>
+        <w:rFonts w:ascii="Symbol" w:hAnsi="Symbol" w:hint="default"/>
+        <w:sz w:val="20"/>
+      </w:rPr>
+    </w:lvl>
+    <w:lvl w:ilvl="1" w:tentative="1">
+      <w:start w:val="1"/>
+      <w:numFmt w:val="bullet"/>
+      <w:lvlText w:val="o"/>
+      <w:lvlJc w:val="left"/>
+      <w:pPr>
+        <w:tabs>
+          <w:tab w:val="num" w:pos="1440"/>
+        </w:tabs>
+        <w:ind w:left="1440" w:hanging="360"/>
+      </w:pPr>
+      <w:rPr>
+        <w:rFonts w:ascii="Courier New" w:hAnsi="Courier New" w:hint="default"/>
+        <w:sz w:val="20"/>
+      </w:rPr>
+    </w:lvl>
+    <w:lvl w:ilvl="2" w:tentative="1">
+      <w:start w:val="1"/>
+      <w:numFmt w:val="bullet"/>
+      <w:lvlText w:val=""/>
+      <w:lvlJc w:val="left"/>
+      <w:pPr>
+        <w:tabs>
+          <w:tab w:val="num" w:pos="2160"/>
+        </w:tabs>
+        <w:ind w:left="2160" w:hanging="360"/>
+      </w:pPr>
+      <w:rPr>
+        <w:rFonts w:ascii="Wingdings" w:hAnsi="Wingdings" w:hint="default"/>
+        <w:sz w:val="20"/>
+      </w:rPr>
+    </w:lvl>
+    <w:lvl w:ilvl="3" w:tentative="1">
+      <w:start w:val="1"/>
+      <w:numFmt w:val="bullet"/>
+      <w:lvlText w:val=""/>
+      <w:lvlJc w:val="left"/>
+      <w:pPr>
+        <w:tabs>
+          <w:tab w:val="num" w:pos="2880"/>
+        </w:tabs>
+        <w:ind w:left="2880" w:hanging="360"/>
+      </w:pPr>
+      <w:rPr>
+        <w:rFonts w:ascii="Wingdings" w:hAnsi="Wingdings" w:hint="default"/>
+        <w:sz w:val="20"/>
+      </w:rPr>
+    </w:lvl>
+    <w:lvl w:ilvl="4" w:tentative="1">
+      <w:start w:val="1"/>
+      <w:numFmt w:val="bullet"/>
+      <w:lvlText w:val=""/>
+      <w:lvlJc w:val="left"/>
+      <w:pPr>
+        <w:tabs>
+          <w:tab w:val="num" w:pos="3600"/>
+        </w:tabs>
+        <w:ind w:left="3600" w:hanging="360"/>
+      </w:pPr>
+      <w:rPr>
+        <w:rFonts w:ascii="Wingdings" w:hAnsi="Wingdings" w:hint="default"/>
+        <w:sz w:val="20"/>
+      </w:rPr>
+    </w:lvl>
+    <w:lvl w:ilvl="5" w:tentative="1">
+      <w:start w:val="1"/>
+      <w:numFmt w:val="bullet"/>
+      <w:lvlText w:val=""/>
+      <w:lvlJc w:val="left"/>
+      <w:pPr>
+        <w:tabs>
+          <w:tab w:val="num" w:pos="4320"/>
+        </w:tabs>
+        <w:ind w:left="4320" w:hanging="360"/>
+      </w:pPr>
+      <w:rPr>
+        <w:rFonts w:ascii="Wingdings" w:hAnsi="Wingdings" w:hint="default"/>
+        <w:sz w:val="20"/>
+      </w:rPr>
+    </w:lvl>
+    <w:lvl w:ilvl="6" w:tentative="1">
+      <w:start w:val="1"/>
+      <w:numFmt w:val="bullet"/>
+      <w:lvlText w:val=""/>
+      <w:lvlJc w:val="left"/>
+      <w:pPr>
+        <w:tabs>
+          <w:tab w:val="num" w:pos="5040"/>
+        </w:tabs>
+        <w:ind w:left="5040" w:hanging="360"/>
+      </w:pPr>
+      <w:rPr>
+        <w:rFonts w:ascii="Wingdings" w:hAnsi="Wingdings" w:hint="default"/>
+        <w:sz w:val="20"/>
+      </w:rPr>
+    </w:lvl>
+    <w:lvl w:ilvl="7" w:tentative="1">
+      <w:start w:val="1"/>
+      <w:numFmt w:val="bullet"/>
+      <w:lvlText w:val=""/>
+      <w:lvlJc w:val="left"/>
+      <w:pPr>
+        <w:tabs>
+          <w:tab w:val="num" w:pos="5760"/>
+        </w:tabs>
+        <w:ind w:left="5760" w:hanging="360"/>
+      </w:pPr>
+      <w:rPr>
+        <w:rFonts w:ascii="Wingdings" w:hAnsi="Wingdings" w:hint="default"/>
+        <w:sz w:val="20"/>
+      </w:rPr>
+    </w:lvl>
+    <w:lvl w:ilvl="8" w:tentative="1">
+      <w:start w:val="1"/>
+      <w:numFmt w:val="bullet"/>
+      <w:lvlText w:val=""/>
+      <w:lvlJc w:val="left"/>
+      <w:pPr>
+        <w:tabs>
+          <w:tab w:val="num" w:pos="6480"/>
+        </w:tabs>
+        <w:ind w:left="6480" w:hanging="360"/>
+      </w:pPr>
+      <w:rPr>
+        <w:rFonts w:ascii="Wingdings" w:hAnsi="Wingdings" w:hint="default"/>
+        <w:sz w:val="20"/>
+      </w:rPr>
+    </w:lvl>
+  </w:abstractNum>
+  <w:abstractNum w:abstractNumId="6" w15:restartNumberingAfterBreak="0">
+    <w:nsid w:val="4F05367A"/>
+    <w:multiLevelType w:val="multilevel"/>
+    <w:tmpl w:val="6DE8FD3A"/>
+    <w:lvl w:ilvl="0">
+      <w:start w:val="1"/>
+      <w:numFmt w:val="bullet"/>
+      <w:lvlText w:val=""/>
+      <w:lvlJc w:val="left"/>
+      <w:pPr>
+        <w:tabs>
+          <w:tab w:val="num" w:pos="720"/>
+        </w:tabs>
+        <w:ind w:left="720" w:hanging="360"/>
+      </w:pPr>
+      <w:rPr>
+        <w:rFonts w:ascii="Symbol" w:hAnsi="Symbol" w:hint="default"/>
+        <w:sz w:val="20"/>
+      </w:rPr>
+    </w:lvl>
+    <w:lvl w:ilvl="1" w:tentative="1">
+      <w:start w:val="1"/>
+      <w:numFmt w:val="bullet"/>
+      <w:lvlText w:val="o"/>
+      <w:lvlJc w:val="left"/>
+      <w:pPr>
+        <w:tabs>
+          <w:tab w:val="num" w:pos="1440"/>
+        </w:tabs>
+        <w:ind w:left="1440" w:hanging="360"/>
+      </w:pPr>
+      <w:rPr>
+        <w:rFonts w:ascii="Courier New" w:hAnsi="Courier New" w:hint="default"/>
+        <w:sz w:val="20"/>
+      </w:rPr>
+    </w:lvl>
+    <w:lvl w:ilvl="2" w:tentative="1">
+      <w:start w:val="1"/>
+      <w:numFmt w:val="bullet"/>
+      <w:lvlText w:val=""/>
+      <w:lvlJc w:val="left"/>
+      <w:pPr>
+        <w:tabs>
+          <w:tab w:val="num" w:pos="2160"/>
+        </w:tabs>
+        <w:ind w:left="2160" w:hanging="360"/>
+      </w:pPr>
+      <w:rPr>
+        <w:rFonts w:ascii="Wingdings" w:hAnsi="Wingdings" w:hint="default"/>
+        <w:sz w:val="20"/>
+      </w:rPr>
+    </w:lvl>
+    <w:lvl w:ilvl="3" w:tentative="1">
+      <w:start w:val="1"/>
+      <w:numFmt w:val="bullet"/>
+      <w:lvlText w:val=""/>
+      <w:lvlJc w:val="left"/>
+      <w:pPr>
+        <w:tabs>
+          <w:tab w:val="num" w:pos="2880"/>
+        </w:tabs>
+        <w:ind w:left="2880" w:hanging="360"/>
+      </w:pPr>
+      <w:rPr>
+        <w:rFonts w:ascii="Wingdings" w:hAnsi="Wingdings" w:hint="default"/>
+        <w:sz w:val="20"/>
+      </w:rPr>
+    </w:lvl>
+    <w:lvl w:ilvl="4" w:tentative="1">
+      <w:start w:val="1"/>
+      <w:numFmt w:val="bullet"/>
+      <w:lvlText w:val=""/>
+      <w:lvlJc w:val="left"/>
+      <w:pPr>
+        <w:tabs>
+          <w:tab w:val="num" w:pos="3600"/>
+        </w:tabs>
+        <w:ind w:left="3600" w:hanging="360"/>
+      </w:pPr>
+      <w:rPr>
+        <w:rFonts w:ascii="Wingdings" w:hAnsi="Wingdings" w:hint="default"/>
+        <w:sz w:val="20"/>
+      </w:rPr>
+    </w:lvl>
+    <w:lvl w:ilvl="5" w:tentative="1">
+      <w:start w:val="1"/>
+      <w:numFmt w:val="bullet"/>
+      <w:lvlText w:val=""/>
+      <w:lvlJc w:val="left"/>
+      <w:pPr>
+        <w:tabs>
+          <w:tab w:val="num" w:pos="4320"/>
+        </w:tabs>
+        <w:ind w:left="4320" w:hanging="360"/>
+      </w:pPr>
+      <w:rPr>
+        <w:rFonts w:ascii="Wingdings" w:hAnsi="Wingdings" w:hint="default"/>
+        <w:sz w:val="20"/>
+      </w:rPr>
+    </w:lvl>
+    <w:lvl w:ilvl="6" w:tentative="1">
+      <w:start w:val="1"/>
+      <w:numFmt w:val="bullet"/>
+      <w:lvlText w:val=""/>
+      <w:lvlJc w:val="left"/>
+      <w:pPr>
+        <w:tabs>
+          <w:tab w:val="num" w:pos="5040"/>
+        </w:tabs>
+        <w:ind w:left="5040" w:hanging="360"/>
+      </w:pPr>
+      <w:rPr>
+        <w:rFonts w:ascii="Wingdings" w:hAnsi="Wingdings" w:hint="default"/>
+        <w:sz w:val="20"/>
+      </w:rPr>
+    </w:lvl>
+    <w:lvl w:ilvl="7" w:tentative="1">
+      <w:start w:val="1"/>
+      <w:numFmt w:val="bullet"/>
+      <w:lvlText w:val=""/>
+      <w:lvlJc w:val="left"/>
+      <w:pPr>
+        <w:tabs>
+          <w:tab w:val="num" w:pos="5760"/>
+        </w:tabs>
+        <w:ind w:left="5760" w:hanging="360"/>
+      </w:pPr>
+      <w:rPr>
+        <w:rFonts w:ascii="Wingdings" w:hAnsi="Wingdings" w:hint="default"/>
+        <w:sz w:val="20"/>
+      </w:rPr>
+    </w:lvl>
+    <w:lvl w:ilvl="8" w:tentative="1">
+      <w:start w:val="1"/>
+      <w:numFmt w:val="bullet"/>
+      <w:lvlText w:val=""/>
+      <w:lvlJc w:val="left"/>
+      <w:pPr>
+        <w:tabs>
+          <w:tab w:val="num" w:pos="6480"/>
+        </w:tabs>
+        <w:ind w:left="6480" w:hanging="360"/>
+      </w:pPr>
+      <w:rPr>
+        <w:rFonts w:ascii="Wingdings" w:hAnsi="Wingdings" w:hint="default"/>
+        <w:sz w:val="20"/>
+      </w:rPr>
+    </w:lvl>
+  </w:abstractNum>
+  <w:abstractNum w:abstractNumId="7" w15:restartNumberingAfterBreak="0">
     <w:nsid w:val="71AE748F"/>
     <w:multiLevelType w:val="hybridMultilevel"/>
     <w:tmpl w:val="DBA04926"/>
@@ -966,8 +2321,181 @@
       </w:rPr>
     </w:lvl>
   </w:abstractNum>
+  <w:abstractNum w:abstractNumId="8" w15:restartNumberingAfterBreak="0">
+    <w:nsid w:val="777212BA"/>
+    <w:multiLevelType w:val="multilevel"/>
+    <w:tmpl w:val="55503E38"/>
+    <w:lvl w:ilvl="0">
+      <w:start w:val="1"/>
+      <w:numFmt w:val="bullet"/>
+      <w:lvlText w:val=""/>
+      <w:lvlJc w:val="left"/>
+      <w:pPr>
+        <w:tabs>
+          <w:tab w:val="num" w:pos="720"/>
+        </w:tabs>
+        <w:ind w:left="720" w:hanging="360"/>
+      </w:pPr>
+      <w:rPr>
+        <w:rFonts w:ascii="Symbol" w:hAnsi="Symbol" w:hint="default"/>
+        <w:sz w:val="20"/>
+      </w:rPr>
+    </w:lvl>
+    <w:lvl w:ilvl="1" w:tentative="1">
+      <w:start w:val="1"/>
+      <w:numFmt w:val="bullet"/>
+      <w:lvlText w:val="o"/>
+      <w:lvlJc w:val="left"/>
+      <w:pPr>
+        <w:tabs>
+          <w:tab w:val="num" w:pos="1440"/>
+        </w:tabs>
+        <w:ind w:left="1440" w:hanging="360"/>
+      </w:pPr>
+      <w:rPr>
+        <w:rFonts w:ascii="Courier New" w:hAnsi="Courier New" w:hint="default"/>
+        <w:sz w:val="20"/>
+      </w:rPr>
+    </w:lvl>
+    <w:lvl w:ilvl="2" w:tentative="1">
+      <w:start w:val="1"/>
+      <w:numFmt w:val="bullet"/>
+      <w:lvlText w:val=""/>
+      <w:lvlJc w:val="left"/>
+      <w:pPr>
+        <w:tabs>
+          <w:tab w:val="num" w:pos="2160"/>
+        </w:tabs>
+        <w:ind w:left="2160" w:hanging="360"/>
+      </w:pPr>
+      <w:rPr>
+        <w:rFonts w:ascii="Wingdings" w:hAnsi="Wingdings" w:hint="default"/>
+        <w:sz w:val="20"/>
+      </w:rPr>
+    </w:lvl>
+    <w:lvl w:ilvl="3" w:tentative="1">
+      <w:start w:val="1"/>
+      <w:numFmt w:val="bullet"/>
+      <w:lvlText w:val=""/>
+      <w:lvlJc w:val="left"/>
+      <w:pPr>
+        <w:tabs>
+          <w:tab w:val="num" w:pos="2880"/>
+        </w:tabs>
+        <w:ind w:left="2880" w:hanging="360"/>
+      </w:pPr>
+      <w:rPr>
+        <w:rFonts w:ascii="Wingdings" w:hAnsi="Wingdings" w:hint="default"/>
+        <w:sz w:val="20"/>
+      </w:rPr>
+    </w:lvl>
+    <w:lvl w:ilvl="4" w:tentative="1">
+      <w:start w:val="1"/>
+      <w:numFmt w:val="bullet"/>
+      <w:lvlText w:val=""/>
+      <w:lvlJc w:val="left"/>
+      <w:pPr>
+        <w:tabs>
+          <w:tab w:val="num" w:pos="3600"/>
+        </w:tabs>
+        <w:ind w:left="3600" w:hanging="360"/>
+      </w:pPr>
+      <w:rPr>
+        <w:rFonts w:ascii="Wingdings" w:hAnsi="Wingdings" w:hint="default"/>
+        <w:sz w:val="20"/>
+      </w:rPr>
+    </w:lvl>
+    <w:lvl w:ilvl="5" w:tentative="1">
+      <w:start w:val="1"/>
+      <w:numFmt w:val="bullet"/>
+      <w:lvlText w:val=""/>
+      <w:lvlJc w:val="left"/>
+      <w:pPr>
+        <w:tabs>
+          <w:tab w:val="num" w:pos="4320"/>
+        </w:tabs>
+        <w:ind w:left="4320" w:hanging="360"/>
+      </w:pPr>
+      <w:rPr>
+        <w:rFonts w:ascii="Wingdings" w:hAnsi="Wingdings" w:hint="default"/>
+        <w:sz w:val="20"/>
+      </w:rPr>
+    </w:lvl>
+    <w:lvl w:ilvl="6" w:tentative="1">
+      <w:start w:val="1"/>
+      <w:numFmt w:val="bullet"/>
+      <w:lvlText w:val=""/>
+      <w:lvlJc w:val="left"/>
+      <w:pPr>
+        <w:tabs>
+          <w:tab w:val="num" w:pos="5040"/>
+        </w:tabs>
+        <w:ind w:left="5040" w:hanging="360"/>
+      </w:pPr>
+      <w:rPr>
+        <w:rFonts w:ascii="Wingdings" w:hAnsi="Wingdings" w:hint="default"/>
+        <w:sz w:val="20"/>
+      </w:rPr>
+    </w:lvl>
+    <w:lvl w:ilvl="7" w:tentative="1">
+      <w:start w:val="1"/>
+      <w:numFmt w:val="bullet"/>
+      <w:lvlText w:val=""/>
+      <w:lvlJc w:val="left"/>
+      <w:pPr>
+        <w:tabs>
+          <w:tab w:val="num" w:pos="5760"/>
+        </w:tabs>
+        <w:ind w:left="5760" w:hanging="360"/>
+      </w:pPr>
+      <w:rPr>
+        <w:rFonts w:ascii="Wingdings" w:hAnsi="Wingdings" w:hint="default"/>
+        <w:sz w:val="20"/>
+      </w:rPr>
+    </w:lvl>
+    <w:lvl w:ilvl="8" w:tentative="1">
+      <w:start w:val="1"/>
+      <w:numFmt w:val="bullet"/>
+      <w:lvlText w:val=""/>
+      <w:lvlJc w:val="left"/>
+      <w:pPr>
+        <w:tabs>
+          <w:tab w:val="num" w:pos="6480"/>
+        </w:tabs>
+        <w:ind w:left="6480" w:hanging="360"/>
+      </w:pPr>
+      <w:rPr>
+        <w:rFonts w:ascii="Wingdings" w:hAnsi="Wingdings" w:hint="default"/>
+        <w:sz w:val="20"/>
+      </w:rPr>
+    </w:lvl>
+  </w:abstractNum>
   <w:num w:numId="1" w16cid:durableId="1392728297">
+    <w:abstractNumId w:val="7"/>
+  </w:num>
+  <w:num w:numId="2" w16cid:durableId="695160487">
+    <w:abstractNumId w:val="3"/>
+  </w:num>
+  <w:num w:numId="3" w16cid:durableId="1802578088">
+    <w:abstractNumId w:val="2"/>
+  </w:num>
+  <w:num w:numId="4" w16cid:durableId="1012488446">
+    <w:abstractNumId w:val="8"/>
+  </w:num>
+  <w:num w:numId="5" w16cid:durableId="1787918398">
+    <w:abstractNumId w:val="5"/>
+  </w:num>
+  <w:num w:numId="6" w16cid:durableId="1828285180">
+    <w:abstractNumId w:val="4"/>
+  </w:num>
+  <w:num w:numId="7" w16cid:durableId="1648168430">
     <w:abstractNumId w:val="0"/>
+  </w:num>
+  <w:num w:numId="8" w16cid:durableId="2058161194">
+    <w:abstractNumId w:val="1"/>
+  </w:num>
+  <w:num w:numId="9" w16cid:durableId="566690215">
+    <w:abstractNumId w:val="6"/>
   </w:num>
 </w:numbering>
 </file>
@@ -1442,7 +2970,6 @@
   <w:style w:type="character" w:default="1" w:styleId="DefaultParagraphFont">
     <w:name w:val="Default Paragraph Font"/>
     <w:uiPriority w:val="1"/>
-    <w:semiHidden/>
     <w:unhideWhenUsed/>
   </w:style>
   <w:style w:type="table" w:default="1" w:styleId="TableNormal">
@@ -1765,326 +3292,6 @@
 <file path=word/glossary/document.xml><?xml version="1.0" encoding="utf-8"?>
 <w:glossaryDocument xmlns:wpc="http://schemas.microsoft.com/office/word/2010/wordprocessingCanvas" xmlns:cx="http://schemas.microsoft.com/office/drawing/2014/chartex" xmlns:cx1="http://schemas.microsoft.com/office/drawing/2015/9/8/chartex" xmlns:cx2="http://schemas.microsoft.com/office/drawing/2015/10/21/chartex" xmlns:cx3="http://schemas.microsoft.com/office/drawing/2016/5/9/chartex" xmlns:cx4="http://schemas.microsoft.com/office/drawing/2016/5/10/chartex" xmlns:cx5="http://schemas.microsoft.com/office/drawing/2016/5/11/chartex" xmlns:cx6="http://schemas.microsoft.com/office/drawing/2016/5/12/chartex" xmlns:cx7="http://schemas.microsoft.com/office/drawing/2016/5/13/chartex" xmlns:cx8="http://schemas.microsoft.com/office/drawing/2016/5/14/chartex" xmlns:mc="http://schemas.openxmlformats.org/markup-compatibility/2006" xmlns:aink="http://schemas.microsoft.com/office/drawing/2016/ink" xmlns:am3d="http://schemas.microsoft.com/office/drawing/2017/model3d" xmlns:o="urn:schemas-microsoft-com:office:office" xmlns:oel="http://schemas.microsoft.com/office/2019/extlst" xmlns:r="http://schemas.openxmlformats.org/officeDocument/2006/relationships" xmlns:m="http://schemas.openxmlformats.org/officeDocument/2006/math" xmlns:v="urn:schemas-microsoft-com:vml" xmlns:wp14="http://schemas.microsoft.com/office/word/2010/wordprocessingDrawing" xmlns:wp="http://schemas.openxmlformats.org/drawingml/2006/wordprocessingDrawing" xmlns:w10="urn:schemas-microsoft-com:office:word" xmlns:w="http://schemas.openxmlformats.org/wordprocessingml/2006/main" xmlns:w14="http://schemas.microsoft.com/office/word/2010/wordml" xmlns:w15="http://schemas.microsoft.com/office/word/2012/wordml" xmlns:w16cex="http://schemas.microsoft.com/office/word/2018/wordml/cex" xmlns:w16cid="http://schemas.microsoft.com/office/word/2016/wordml/cid" xmlns:w16="http://schemas.microsoft.com/office/word/2018/wordml" xmlns:w16du="http://schemas.microsoft.com/office/word/2023/wordml/word16du" xmlns:w16sdtdh="http://schemas.microsoft.com/office/word/2020/wordml/sdtdatahash" xmlns:w16sdtfl="http://schemas.microsoft.com/office/word/2024/wordml/sdtformatlock" xmlns:w16se="http://schemas.microsoft.com/office/word/2015/wordml/symex" xmlns:wpg="http://schemas.microsoft.com/office/word/2010/wordprocessingGroup" xmlns:wpi="http://schemas.microsoft.com/office/word/2010/wordprocessingInk" xmlns:wne="http://schemas.microsoft.com/office/word/2006/wordml" xmlns:wps="http://schemas.microsoft.com/office/word/2010/wordprocessingShape" mc:Ignorable="w14 w15 w16se w16cid w16 w16cex w16sdtdh w16sdtfl w16du wp14">
   <w:docParts>
-    <w:docPart>
-      <w:docPartPr>
-        <w:name w:val="B4BAA62CEA65423E9E5E70416D20BBB8"/>
-        <w:category>
-          <w:name w:val="General"/>
-          <w:gallery w:val="placeholder"/>
-        </w:category>
-        <w:types>
-          <w:type w:val="bbPlcHdr"/>
-        </w:types>
-        <w:behaviors>
-          <w:behavior w:val="content"/>
-        </w:behaviors>
-        <w:guid w:val="{B4A05C68-CD8F-4078-8CA4-4F882A91EBE5}"/>
-      </w:docPartPr>
-      <w:docPartBody>
-        <w:p>
-          <w:pPr>
-            <w:pStyle w:val="B4BAA62CEA65423E9E5E70416D20BBB8"/>
-          </w:pPr>
-          <w:r>
-            <w:t>[Recipient Name]</w:t>
-          </w:r>
-        </w:p>
-      </w:docPartBody>
-    </w:docPart>
-    <w:docPart>
-      <w:docPartPr>
-        <w:name w:val="36A48186B2494328B0315BB5C56B2F22"/>
-        <w:category>
-          <w:name w:val="General"/>
-          <w:gallery w:val="placeholder"/>
-        </w:category>
-        <w:types>
-          <w:type w:val="bbPlcHdr"/>
-        </w:types>
-        <w:behaviors>
-          <w:behavior w:val="content"/>
-        </w:behaviors>
-        <w:guid w:val="{9370B870-927E-4B8E-B3F5-491DC56DDAE2}"/>
-      </w:docPartPr>
-      <w:docPartBody>
-        <w:p>
-          <w:pPr>
-            <w:pStyle w:val="36A48186B2494328B0315BB5C56B2F22"/>
-          </w:pPr>
-          <w:r>
-            <w:t>[Title]</w:t>
-          </w:r>
-        </w:p>
-      </w:docPartBody>
-    </w:docPart>
-    <w:docPart>
-      <w:docPartPr>
-        <w:name w:val="ACCEBF59221344F0BADA7F1CBCA70B68"/>
-        <w:category>
-          <w:name w:val="General"/>
-          <w:gallery w:val="placeholder"/>
-        </w:category>
-        <w:types>
-          <w:type w:val="bbPlcHdr"/>
-        </w:types>
-        <w:behaviors>
-          <w:behavior w:val="content"/>
-        </w:behaviors>
-        <w:guid w:val="{9DD19895-9371-4153-9D3C-F39C028AEEEE}"/>
-      </w:docPartPr>
-      <w:docPartBody>
-        <w:p>
-          <w:pPr>
-            <w:pStyle w:val="ACCEBF59221344F0BADA7F1CBCA70B68"/>
-          </w:pPr>
-          <w:r>
-            <w:t>[Company]</w:t>
-          </w:r>
-        </w:p>
-      </w:docPartBody>
-    </w:docPart>
-    <w:docPart>
-      <w:docPartPr>
-        <w:name w:val="2C93AB95F12B4EE5913D05699B803757"/>
-        <w:category>
-          <w:name w:val="General"/>
-          <w:gallery w:val="placeholder"/>
-        </w:category>
-        <w:types>
-          <w:type w:val="bbPlcHdr"/>
-        </w:types>
-        <w:behaviors>
-          <w:behavior w:val="content"/>
-        </w:behaviors>
-        <w:guid w:val="{D5F74B03-2F5F-4BA2-A71F-6E61BD466F2A}"/>
-      </w:docPartPr>
-      <w:docPartBody>
-        <w:p>
-          <w:pPr>
-            <w:pStyle w:val="2C93AB95F12B4EE5913D05699B803757"/>
-          </w:pPr>
-          <w:r>
-            <w:t>[Recipient Street Address]</w:t>
-          </w:r>
-        </w:p>
-      </w:docPartBody>
-    </w:docPart>
-    <w:docPart>
-      <w:docPartPr>
-        <w:name w:val="3ED885D070134C0F842D21D3662D427F"/>
-        <w:category>
-          <w:name w:val="General"/>
-          <w:gallery w:val="placeholder"/>
-        </w:category>
-        <w:types>
-          <w:type w:val="bbPlcHdr"/>
-        </w:types>
-        <w:behaviors>
-          <w:behavior w:val="content"/>
-        </w:behaviors>
-        <w:guid w:val="{2C059A58-0790-4236-B8DB-14068B33E1E7}"/>
-      </w:docPartPr>
-      <w:docPartBody>
-        <w:p>
-          <w:pPr>
-            <w:pStyle w:val="3ED885D070134C0F842D21D3662D427F"/>
-          </w:pPr>
-          <w:r>
-            <w:t>[Recipient City, ST Zip]</w:t>
-          </w:r>
-        </w:p>
-      </w:docPartBody>
-    </w:docPart>
-    <w:docPart>
-      <w:docPartPr>
-        <w:name w:val="AFB25F5DCD31429AB52284CE141B8727"/>
-        <w:category>
-          <w:name w:val="General"/>
-          <w:gallery w:val="placeholder"/>
-        </w:category>
-        <w:types>
-          <w:type w:val="bbPlcHdr"/>
-        </w:types>
-        <w:behaviors>
-          <w:behavior w:val="content"/>
-        </w:behaviors>
-        <w:guid w:val="{41E79E7F-8377-456A-8029-DDBA59D705FC}"/>
-      </w:docPartPr>
-      <w:docPartBody>
-        <w:p>
-          <w:r>
-            <w:t>Want to put your own image in the circle?  It is easy! Select the image and do a right mouse click.  Select “Fill” from the shortcut menu. Choose Picture… from the list. Navigate your computer to get the appropriate picture. Click okay to insert your selected image.</w:t>
-          </w:r>
-        </w:p>
-        <w:p>
-          <w:pPr>
-            <w:pStyle w:val="AFB25F5DCD31429AB52284CE141B8727"/>
-          </w:pPr>
-          <w:r>
-            <w:t>Once your image has been inserted, select it again. Go to the Picture Tools Format menu. Click on the down arrow below “Crop” and select “Fill” from the list. This will auto adjust your image to crop to the image. You can click and drag your image to place it appropriately.</w:t>
-          </w:r>
-        </w:p>
-      </w:docPartBody>
-    </w:docPart>
-    <w:docPart>
-      <w:docPartPr>
-        <w:name w:val="E8932570914B4C0DA8D9EF9894F16153"/>
-        <w:category>
-          <w:name w:val="General"/>
-          <w:gallery w:val="placeholder"/>
-        </w:category>
-        <w:types>
-          <w:type w:val="bbPlcHdr"/>
-        </w:types>
-        <w:behaviors>
-          <w:behavior w:val="content"/>
-        </w:behaviors>
-        <w:guid w:val="{339DE3A4-1725-495B-B3CC-F38430959D2F}"/>
-      </w:docPartPr>
-      <w:docPartBody>
-        <w:p>
-          <w:pPr>
-            <w:pStyle w:val="E8932570914B4C0DA8D9EF9894F16153"/>
-          </w:pPr>
-          <w:r>
-            <w:t>Are you looking for a [job title] with:</w:t>
-          </w:r>
-        </w:p>
-      </w:docPartBody>
-    </w:docPart>
-    <w:docPart>
-      <w:docPartPr>
-        <w:name w:val="A77968749BC14B43B6E9041F06031D80"/>
-        <w:category>
-          <w:name w:val="General"/>
-          <w:gallery w:val="placeholder"/>
-        </w:category>
-        <w:types>
-          <w:type w:val="bbPlcHdr"/>
-        </w:types>
-        <w:behaviors>
-          <w:behavior w:val="content"/>
-        </w:behaviors>
-        <w:guid w:val="{B9C36B0A-F4E3-46A7-A794-3E146BB5D601}"/>
-      </w:docPartPr>
-      <w:docPartBody>
-        <w:p>
-          <w:pPr>
-            <w:pStyle w:val="ListBullet"/>
-          </w:pPr>
-          <w:r>
-            <w:t>[Number] years of hands-on experience in [area of expertise]?</w:t>
-          </w:r>
-        </w:p>
-        <w:p>
-          <w:pPr>
-            <w:pStyle w:val="ListBullet"/>
-          </w:pPr>
-          <w:r>
-            <w:t>Knowledge of the latest technology in [industry or field]?</w:t>
-          </w:r>
-        </w:p>
-        <w:p>
-          <w:pPr>
-            <w:pStyle w:val="ListBullet"/>
-          </w:pPr>
-          <w:r>
-            <w:t>[Excellent written and oral communication skills?]</w:t>
-          </w:r>
-        </w:p>
-        <w:p>
-          <w:pPr>
-            <w:pStyle w:val="A77968749BC14B43B6E9041F06031D80"/>
-          </w:pPr>
-          <w:r>
-            <w:t>[A passion to learn and to increase his skills?]</w:t>
-          </w:r>
-        </w:p>
-      </w:docPartBody>
-    </w:docPart>
-    <w:docPart>
-      <w:docPartPr>
-        <w:name w:val="7D005AF2D6A64A7EBC3C3F5C35D71C9E"/>
-        <w:category>
-          <w:name w:val="General"/>
-          <w:gallery w:val="placeholder"/>
-        </w:category>
-        <w:types>
-          <w:type w:val="bbPlcHdr"/>
-        </w:types>
-        <w:behaviors>
-          <w:behavior w:val="content"/>
-        </w:behaviors>
-        <w:guid w:val="{51AAFE1E-28CF-43EA-8F55-E41C8BBF87BD}"/>
-      </w:docPartPr>
-      <w:docPartBody>
-        <w:p>
-          <w:r>
-            <w:t>If so, then you need look no further. You will see from my enclosed resume that I meet all of these qualifications and more.</w:t>
-          </w:r>
-        </w:p>
-        <w:p>
-          <w:r>
-            <w:t>I would very much like to discuss opportunities with [</w:t>
-          </w:r>
-          <w:r>
-            <w:rPr>
-              <w:rStyle w:val="Greytext"/>
-              <w:color w:val="000000" w:themeColor="text1"/>
-            </w:rPr>
-            <w:t>Company Name]</w:t>
-          </w:r>
-          <w:r>
-            <w:t>. To schedule an interview, please call me at [</w:t>
-          </w:r>
-          <w:r>
-            <w:rPr>
-              <w:rStyle w:val="Greytext"/>
-              <w:color w:val="000000" w:themeColor="text1"/>
-            </w:rPr>
-            <w:t>phone]</w:t>
-          </w:r>
-          <w:r>
-            <w:t>. The best time to reach me is between [</w:t>
-          </w:r>
-          <w:r>
-            <w:rPr>
-              <w:rStyle w:val="Greytext"/>
-              <w:color w:val="000000" w:themeColor="text1"/>
-            </w:rPr>
-            <w:t>earliest time]</w:t>
-          </w:r>
-          <w:r>
-            <w:t xml:space="preserve"> and [</w:t>
-          </w:r>
-          <w:r>
-            <w:rPr>
-              <w:rStyle w:val="Greytext"/>
-              <w:color w:val="000000" w:themeColor="text1"/>
-            </w:rPr>
-            <w:t>latest time]</w:t>
-          </w:r>
-          <w:r>
-            <w:t>, but you can leave a voice message at any time, and I will return your call.</w:t>
-          </w:r>
-        </w:p>
-        <w:p>
-          <w:pPr>
-            <w:pStyle w:val="7D005AF2D6A64A7EBC3C3F5C35D71C9E"/>
-          </w:pPr>
-          <w:r>
-            <w:t>Thank you for taking the time to review my resume. I look forward to talking with you.</w:t>
-          </w:r>
-          <w:r>
-            <w:br/>
-          </w:r>
-          <w:r>
-            <w:br/>
-            <w:t>Sincerely,</w:t>
-          </w:r>
-        </w:p>
-      </w:docPartBody>
-    </w:docPart>
     <w:docPart>
       <w:docPartPr>
         <w:name w:val="D69CB300A60D45A3AAD1F5BF34D530EA"/>
@@ -2399,6 +3606,8 @@
   </w:compat>
   <w:rsids>
     <w:rsidRoot w:val="00A31791"/>
+    <w:rsid w:val="002712E9"/>
+    <w:rsid w:val="0038036E"/>
     <w:rsid w:val="00A31791"/>
     <w:rsid w:val="00C01785"/>
   </w:rsids>
@@ -3265,6 +4474,35 @@
 </file>
 
 <file path=customXml/item1.xml><?xml version="1.0" encoding="utf-8"?>
+<p:properties xmlns:p="http://schemas.microsoft.com/office/2006/metadata/properties" xmlns:xsi="http://www.w3.org/2001/XMLSchema-instance" xmlns:pc="http://schemas.microsoft.com/office/infopath/2007/PartnerControls">
+  <documentManagement>
+    <_ip_UnifiedCompliancePolicyUIAction xmlns="http://schemas.microsoft.com/sharepoint/v3" xsi:nil="true"/>
+    <Image xmlns="71af3243-3dd4-4a8d-8c0d-dd76da1f02a5">
+      <Url xsi:nil="true"/>
+      <Description xsi:nil="true"/>
+    </Image>
+    <Status xmlns="71af3243-3dd4-4a8d-8c0d-dd76da1f02a5">Not started</Status>
+    <Background xmlns="71af3243-3dd4-4a8d-8c0d-dd76da1f02a5">false</Background>
+    <_ip_UnifiedCompliancePolicyProperties xmlns="http://schemas.microsoft.com/sharepoint/v3" xsi:nil="true"/>
+    <ImageTagsTaxHTField xmlns="71af3243-3dd4-4a8d-8c0d-dd76da1f02a5">
+      <Terms xmlns="http://schemas.microsoft.com/office/infopath/2007/PartnerControls"/>
+    </ImageTagsTaxHTField>
+    <TaxCatchAll xmlns="230e9df3-be65-4c73-a93b-d1236ebd677e" xsi:nil="true"/>
+    <MediaServiceKeyPoints xmlns="71af3243-3dd4-4a8d-8c0d-dd76da1f02a5" xsi:nil="true"/>
+  </documentManagement>
+</p:properties>
+</file>
+
+<file path=customXml/item2.xml><?xml version="1.0" encoding="utf-8"?>
+<?mso-contentType ?>
+<FormTemplates xmlns="http://schemas.microsoft.com/sharepoint/v3/contenttype/forms">
+  <Display>DocumentLibraryForm</Display>
+  <Edit>DocumentLibraryForm</Edit>
+  <New>DocumentLibraryForm</New>
+</FormTemplates>
+</file>
+
+<file path=customXml/item3.xml><?xml version="1.0" encoding="utf-8"?>
 <ct:contentTypeSchema xmlns:ct="http://schemas.microsoft.com/office/2006/metadata/contentType" xmlns:ma="http://schemas.microsoft.com/office/2006/metadata/properties/metaAttributes" ct:_="" ma:_="" ma:contentTypeName="Document" ma:contentTypeID="0x01010079F111ED35F8CC479449609E8A0923A6" ma:contentTypeVersion="27" ma:contentTypeDescription="Create a new document." ma:contentTypeScope="" ma:versionID="c6f9a84f66a9c8b9a21755b9ffafb945">
   <xsd:schema xmlns:xsd="http://www.w3.org/2001/XMLSchema" xmlns:xs="http://www.w3.org/2001/XMLSchema" xmlns:p="http://schemas.microsoft.com/office/2006/metadata/properties" xmlns:ns1="http://schemas.microsoft.com/sharepoint/v3" xmlns:ns2="71af3243-3dd4-4a8d-8c0d-dd76da1f02a5" xmlns:ns3="16c05727-aa75-4e4a-9b5f-8a80a1165891" xmlns:ns4="230e9df3-be65-4c73-a93b-d1236ebd677e" targetNamespace="http://schemas.microsoft.com/office/2006/metadata/properties" ma:root="true" ma:fieldsID="27df39e3e7036dff54f89ddd5805ce72" ns1:_="" ns2:_="" ns3:_="" ns4:_="">
     <xsd:import namespace="http://schemas.microsoft.com/sharepoint/v3"/>
@@ -3570,36 +4808,27 @@
 </ct:contentTypeSchema>
 </file>
 
-<file path=customXml/item2.xml><?xml version="1.0" encoding="utf-8"?>
-<?mso-contentType ?>
-<FormTemplates xmlns="http://schemas.microsoft.com/sharepoint/v3/contenttype/forms">
-  <Display>DocumentLibraryForm</Display>
-  <Edit>DocumentLibraryForm</Edit>
-  <New>DocumentLibraryForm</New>
-</FormTemplates>
+<file path=customXml/itemProps1.xml><?xml version="1.0" encoding="utf-8"?>
+<ds:datastoreItem xmlns:ds="http://schemas.openxmlformats.org/officeDocument/2006/customXml" ds:itemID="{CD0A64BE-E0D0-4F48-8829-3D1D41105D67}">
+  <ds:schemaRefs>
+    <ds:schemaRef ds:uri="http://schemas.microsoft.com/office/2006/metadata/properties"/>
+    <ds:schemaRef ds:uri="http://schemas.microsoft.com/office/infopath/2007/PartnerControls"/>
+    <ds:schemaRef ds:uri="http://schemas.microsoft.com/sharepoint/v3"/>
+    <ds:schemaRef ds:uri="71af3243-3dd4-4a8d-8c0d-dd76da1f02a5"/>
+    <ds:schemaRef ds:uri="230e9df3-be65-4c73-a93b-d1236ebd677e"/>
+  </ds:schemaRefs>
+</ds:datastoreItem>
 </file>
 
-<file path=customXml/item3.xml><?xml version="1.0" encoding="utf-8"?>
-<p:properties xmlns:p="http://schemas.microsoft.com/office/2006/metadata/properties" xmlns:xsi="http://www.w3.org/2001/XMLSchema-instance" xmlns:pc="http://schemas.microsoft.com/office/infopath/2007/PartnerControls">
-  <documentManagement>
-    <_ip_UnifiedCompliancePolicyUIAction xmlns="http://schemas.microsoft.com/sharepoint/v3" xsi:nil="true"/>
-    <Image xmlns="71af3243-3dd4-4a8d-8c0d-dd76da1f02a5">
-      <Url xsi:nil="true"/>
-      <Description xsi:nil="true"/>
-    </Image>
-    <Status xmlns="71af3243-3dd4-4a8d-8c0d-dd76da1f02a5">Not started</Status>
-    <Background xmlns="71af3243-3dd4-4a8d-8c0d-dd76da1f02a5">false</Background>
-    <_ip_UnifiedCompliancePolicyProperties xmlns="http://schemas.microsoft.com/sharepoint/v3" xsi:nil="true"/>
-    <ImageTagsTaxHTField xmlns="71af3243-3dd4-4a8d-8c0d-dd76da1f02a5">
-      <Terms xmlns="http://schemas.microsoft.com/office/infopath/2007/PartnerControls"/>
-    </ImageTagsTaxHTField>
-    <TaxCatchAll xmlns="230e9df3-be65-4c73-a93b-d1236ebd677e" xsi:nil="true"/>
-    <MediaServiceKeyPoints xmlns="71af3243-3dd4-4a8d-8c0d-dd76da1f02a5" xsi:nil="true"/>
-  </documentManagement>
-</p:properties>
+<file path=customXml/itemProps2.xml><?xml version="1.0" encoding="utf-8"?>
+<ds:datastoreItem xmlns:ds="http://schemas.openxmlformats.org/officeDocument/2006/customXml" ds:itemID="{6B87ACA6-A0F1-41C4-81F2-B19987C18053}">
+  <ds:schemaRefs>
+    <ds:schemaRef ds:uri="http://schemas.microsoft.com/sharepoint/v3/contenttype/forms"/>
+  </ds:schemaRefs>
+</ds:datastoreItem>
 </file>
 
-<file path=customXml/itemProps1.xml><?xml version="1.0" encoding="utf-8"?>
+<file path=customXml/itemProps3.xml><?xml version="1.0" encoding="utf-8"?>
 <ds:datastoreItem xmlns:ds="http://schemas.openxmlformats.org/officeDocument/2006/customXml" ds:itemID="{F201DA20-039D-490E-8E96-79665F006BE9}">
   <ds:schemaRefs>
     <ds:schemaRef ds:uri="http://schemas.microsoft.com/office/2006/metadata/contentType"/>
@@ -3618,24 +4847,4 @@
     <ds:schemaRef ds:uri="http://schemas.microsoft.com/internal/obd"/>
   </ds:schemaRefs>
 </ds:datastoreItem>
-</file>
-
-<file path=customXml/itemProps2.xml><?xml version="1.0" encoding="utf-8"?>
-<ds:datastoreItem xmlns:ds="http://schemas.openxmlformats.org/officeDocument/2006/customXml" ds:itemID="{6B87ACA6-A0F1-41C4-81F2-B19987C18053}">
-  <ds:schemaRefs>
-    <ds:schemaRef ds:uri="http://schemas.microsoft.com/sharepoint/v3/contenttype/forms"/>
-  </ds:schemaRefs>
-</ds:datastoreItem>
-</file>
-
-<file path=customXml/itemProps3.xml><?xml version="1.0" encoding="utf-8"?>
-<ds:datastoreItem xmlns:ds="http://schemas.openxmlformats.org/officeDocument/2006/customXml" ds:itemID="{CD0A64BE-E0D0-4F48-8829-3D1D41105D67}">
-  <ds:schemaRefs>
-    <ds:schemaRef ds:uri="http://schemas.microsoft.com/office/2006/metadata/properties"/>
-    <ds:schemaRef ds:uri="http://schemas.microsoft.com/office/infopath/2007/PartnerControls"/>
-    <ds:schemaRef ds:uri="http://schemas.microsoft.com/sharepoint/v3"/>
-    <ds:schemaRef ds:uri="71af3243-3dd4-4a8d-8c0d-dd76da1f02a5"/>
-    <ds:schemaRef ds:uri="230e9df3-be65-4c73-a93b-d1236ebd677e"/>
-  </ds:schemaRefs>
-</ds:datastoreItem>
 </file>